--- a/Diferansiyel Evrim Algoritması.docx
+++ b/Diferansiyel Evrim Algoritması.docx
@@ -1,6 +1,6 @@
 
 <file path=word/document.xml><?xml version="1.0" encoding="utf-8"?>
-<w:document xmlns:wpc="http://schemas.microsoft.com/office/word/2010/wordprocessingCanvas" xmlns:cx="http://schemas.microsoft.com/office/drawing/2014/chartex" xmlns:cx1="http://schemas.microsoft.com/office/drawing/2015/9/8/chartex" xmlns:mc="http://schemas.openxmlformats.org/markup-compatibility/2006" xmlns:o="urn:schemas-microsoft-com:office:office" xmlns:r="http://schemas.openxmlformats.org/officeDocument/2006/relationships" xmlns:m="http://schemas.openxmlformats.org/officeDocument/2006/math" xmlns:v="urn:schemas-microsoft-com:vml" xmlns:wp14="http://schemas.microsoft.com/office/word/2010/wordprocessingDrawing" xmlns:wp="http://schemas.openxmlformats.org/drawingml/2006/wordprocessingDrawing" xmlns:w10="urn:schemas-microsoft-com:office:word" xmlns:w="http://schemas.openxmlformats.org/wordprocessingml/2006/main" xmlns:w14="http://schemas.microsoft.com/office/word/2010/wordml" xmlns:w15="http://schemas.microsoft.com/office/word/2012/wordml" xmlns:w16se="http://schemas.microsoft.com/office/word/2015/wordml/symex" xmlns:wpg="http://schemas.microsoft.com/office/word/2010/wordprocessingGroup" xmlns:wpi="http://schemas.microsoft.com/office/word/2010/wordprocessingInk" xmlns:wne="http://schemas.microsoft.com/office/word/2006/wordml" xmlns:wps="http://schemas.microsoft.com/office/word/2010/wordprocessingShape" mc:Ignorable="w14 w15 w16se wp14">
+<w:document xmlns:wpc="http://schemas.microsoft.com/office/word/2010/wordprocessingCanvas" xmlns:cx="http://schemas.microsoft.com/office/drawing/2014/chartex" xmlns:cx1="http://schemas.microsoft.com/office/drawing/2015/9/8/chartex" xmlns:cx2="http://schemas.microsoft.com/office/drawing/2015/10/21/chartex" xmlns:cx3="http://schemas.microsoft.com/office/drawing/2016/5/9/chartex" xmlns:cx4="http://schemas.microsoft.com/office/drawing/2016/5/10/chartex" xmlns:cx5="http://schemas.microsoft.com/office/drawing/2016/5/11/chartex" xmlns:cx6="http://schemas.microsoft.com/office/drawing/2016/5/12/chartex" xmlns:cx7="http://schemas.microsoft.com/office/drawing/2016/5/13/chartex" xmlns:cx8="http://schemas.microsoft.com/office/drawing/2016/5/14/chartex" xmlns:mc="http://schemas.openxmlformats.org/markup-compatibility/2006" xmlns:aink="http://schemas.microsoft.com/office/drawing/2016/ink" xmlns:am3d="http://schemas.microsoft.com/office/drawing/2017/model3d" xmlns:o="urn:schemas-microsoft-com:office:office" xmlns:oel="http://schemas.microsoft.com/office/2019/extlst" xmlns:r="http://schemas.openxmlformats.org/officeDocument/2006/relationships" xmlns:m="http://schemas.openxmlformats.org/officeDocument/2006/math" xmlns:v="urn:schemas-microsoft-com:vml" xmlns:wp14="http://schemas.microsoft.com/office/word/2010/wordprocessingDrawing" xmlns:wp="http://schemas.openxmlformats.org/drawingml/2006/wordprocessingDrawing" xmlns:w10="urn:schemas-microsoft-com:office:word" xmlns:w="http://schemas.openxmlformats.org/wordprocessingml/2006/main" xmlns:w14="http://schemas.microsoft.com/office/word/2010/wordml" xmlns:w15="http://schemas.microsoft.com/office/word/2012/wordml" xmlns:w16cex="http://schemas.microsoft.com/office/word/2018/wordml/cex" xmlns:w16cid="http://schemas.microsoft.com/office/word/2016/wordml/cid" xmlns:w16="http://schemas.microsoft.com/office/word/2018/wordml" xmlns:w16sdtdh="http://schemas.microsoft.com/office/word/2020/wordml/sdtdatahash" xmlns:w16se="http://schemas.microsoft.com/office/word/2015/wordml/symex" xmlns:wpg="http://schemas.microsoft.com/office/word/2010/wordprocessingGroup" xmlns:wpi="http://schemas.microsoft.com/office/word/2010/wordprocessingInk" xmlns:wne="http://schemas.microsoft.com/office/word/2006/wordml" xmlns:wps="http://schemas.microsoft.com/office/word/2010/wordprocessingShape" mc:Ignorable="w14 w15 w16se w16cid w16 w16cex w16sdtdh wp14">
   <w:body>
     <w:p>
       <w:pPr>
@@ -132,15 +132,7 @@
         <w:t xml:space="preserve">farklı alanlarda kullanımı ile birlikte </w:t>
       </w:r>
       <w:r>
-        <w:t xml:space="preserve">yazılım mühendisliğinde kullanımının daha geniş bir perspektiften ele alınması, </w:t>
-      </w:r>
-      <w:proofErr w:type="gramStart"/>
-      <w:r>
-        <w:t>alan</w:t>
-      </w:r>
-      <w:proofErr w:type="gramEnd"/>
-      <w:r>
-        <w:t xml:space="preserve"> yazınına önemli katkılar sağlayacaktır </w:t>
+        <w:t xml:space="preserve">yazılım mühendisliğinde kullanımının daha geniş bir perspektiften ele alınması, alan yazınına önemli katkılar sağlayacaktır </w:t>
       </w:r>
       <w:r>
         <w:rPr>
@@ -187,101 +179,190 @@
         <w:t>). Meta</w:t>
       </w:r>
       <w:r>
-        <w:t xml:space="preserve">-sezgisel algoritmalar arasında, biyolojik evrim süreçlerinden ilham </w:t>
+        <w:t>-sezgisel algoritmalar arasında, biyolojik evrim süreçlerinden ilham alan evrimsel algoritmalar (EA) önemli bir yer tutar. Evrimsel algoritmalar, genetik operatörleri kullanarak popülasyon tabanlı bir yaklaşımı benimser ve nesiller boyunca çözümleri iteratif olar</w:t>
+      </w:r>
+      <w:r>
+        <w:t xml:space="preserve">ak iyileştirir </w:t>
+      </w:r>
+      <w:r>
+        <w:rPr>
+          <w:b/>
+        </w:rPr>
+        <w:t>(Malik et.al, 2021</w:t>
+      </w:r>
+      <w:r>
+        <w:rPr>
+          <w:b/>
+        </w:rPr>
+        <w:t>).</w:t>
+      </w:r>
+    </w:p>
+    <w:p>
+      <w:r>
+        <w:t xml:space="preserve">Evrimsel algoritmaların temel bileşenlerinden biri olan genetik algoritmalar (GA), doğal seçilim ve genetik çaprazlama süreçlerini model alır. Genetik algoritmalar, başlangıç popülasyonuyla başlar ve bu popülasyondaki bireyler üzerinde mutasyon, çaprazlama ve seçilim operatörlerini kullanarak yeni nesiller üretir. Bu süreç, problem uzayında daha iyi çözümler bulma amacıyla tekrarlanır. Genetik programlama (GP) ise benzer prensipleri takip ederek bilgisayar programlarının evrimini sağlar ve özellikle otomatik programlama ve makine öğrenimi </w:t>
+      </w:r>
+      <w:r>
+        <w:t xml:space="preserve">alanlarında uygulanır </w:t>
+      </w:r>
+      <w:r>
+        <w:rPr>
+          <w:b/>
+        </w:rPr>
+        <w:t>(Poli &amp; Koza, 2013</w:t>
+      </w:r>
+      <w:r>
+        <w:rPr>
+          <w:b/>
+        </w:rPr>
+        <w:t>).</w:t>
+      </w:r>
+    </w:p>
+    <w:p>
+      <w:r>
+        <w:t>Diferansiyel evrim (DE) algoritması, evrimsel algoritmalar ailesinin kritik bir üyesi olarak öne çıkar. DE algoritması, sürekli optimizasyon problemlerine odaklanarak popülasyondaki aday çözümler üzerinde diferansiyel mutasyon, çaprazlama ve seçilim operatörlerini kullanır. DE algoritmasının belirgin özelliklerinden biri, mutasyon operatörünün diferansiyel vektör farklarını kullanarak yeni çözümler üretmesidir. Bu yöntem, DE algoritmasının hızlı ve etkin bir şekilde global optimuma yakın çözü</w:t>
+      </w:r>
+      <w:r>
+        <w:t xml:space="preserve">mler bulmasını sağlar </w:t>
+      </w:r>
+      <w:r>
+        <w:rPr>
+          <w:b/>
+        </w:rPr>
+        <w:t>(Mayer et.al, 2015</w:t>
+      </w:r>
+      <w:r>
+        <w:rPr>
+          <w:b/>
+        </w:rPr>
+        <w:t>).</w:t>
+      </w:r>
+    </w:p>
+    <w:p>
+      <w:r>
+        <w:t>Diferansiyel evrim algoritması, diğer evrimsel algoritmalardan farklı olarak, özellikle yüksek boyutlu ve karmaşık optimizasyon problemlerinde yüksek performans göstermesi ile tanınır. DE algoritmasının basit yapısı ve kolay uygulanabilirliği, geniş bir uygulama yelpazesinde yaygın olarak kullanılmasını sağlamıştır. Özellikle mühendislik optimizasyonu, veri madenciliği ve makine öğrenimi gibi alanlarda DE algoritmasının üstün performan</w:t>
+      </w:r>
+      <w:r>
+        <w:t xml:space="preserve">sı dikkat çekmektedir </w:t>
+      </w:r>
+      <w:r>
+        <w:rPr>
+          <w:b/>
+        </w:rPr>
+        <w:t>(Qing, 2009</w:t>
+      </w:r>
+      <w:r>
+        <w:rPr>
+          <w:b/>
+        </w:rPr>
+        <w:t>).</w:t>
+      </w:r>
+      <w:r>
+        <w:t xml:space="preserve"> Bu bağlamda, diferansiyel evrim algoritması, evrimsel algoritmalar ailesinin etkin ve güçlü bir üyesi olarak optimizasyon problemlerinin çözümünde önemli bir araç olarak kabul edilmektedir.</w:t>
+      </w:r>
+    </w:p>
+    <w:p>
+      <w:pPr>
+        <w:rPr>
+          <w:i/>
+        </w:rPr>
+      </w:pPr>
+      <w:r>
+        <w:rPr>
+          <w:i/>
+        </w:rPr>
+        <w:t xml:space="preserve">DE algoritması, başlangıç popülasyonunun oluşturulması ile başlar. Bu aşamada, her birey, </w:t>
+      </w:r>
+      <w:r>
+        <w:rPr>
+          <w:rFonts w:ascii="Cambria Math" w:hAnsi="Cambria Math" w:cs="Cambria Math"/>
+          <w:i/>
+        </w:rPr>
+        <w:t>𝐷</w:t>
+      </w:r>
+      <w:r>
+        <w:rPr>
+          <w:i/>
+        </w:rPr>
+        <w:t xml:space="preserve"> boyutlu bir çözüm uzayında rastgele seçilen konumlardan oluşur. Başlangıç popülasyonu, genellikle popülasyon büyüklüğü </w:t>
+      </w:r>
+      <w:r>
+        <w:rPr>
+          <w:rFonts w:ascii="Cambria Math" w:hAnsi="Cambria Math" w:cs="Cambria Math"/>
+          <w:i/>
+        </w:rPr>
+        <w:t>𝑁𝑃</w:t>
+      </w:r>
+      <w:r>
+        <w:rPr>
+          <w:i/>
+        </w:rPr>
+        <w:t xml:space="preserve"> ile ifade edilir ve her birey, </w:t>
+      </w:r>
+      <w:r>
+        <w:rPr>
+          <w:rFonts w:ascii="Cambria Math" w:hAnsi="Cambria Math" w:cs="Cambria Math"/>
+          <w:i/>
+        </w:rPr>
+        <w:t>𝑥𝑖</w:t>
+      </w:r>
+      <w:r>
+        <w:rPr>
+          <w:i/>
+        </w:rPr>
+        <w:t xml:space="preserve">, şeklinde gösterilir. Burada </w:t>
+      </w:r>
+      <w:r>
+        <w:rPr>
+          <w:rFonts w:ascii="Cambria Math" w:hAnsi="Cambria Math" w:cs="Cambria Math"/>
+          <w:i/>
+        </w:rPr>
+        <w:t>𝑖</w:t>
+      </w:r>
+      <w:r>
+        <w:rPr>
+          <w:i/>
+        </w:rPr>
+        <w:t>=</w:t>
       </w:r>
       <w:proofErr w:type="gramStart"/>
       <w:r>
-        <w:t>alan</w:t>
+        <w:rPr>
+          <w:i/>
+        </w:rPr>
+        <w:t>1,2,…</w:t>
       </w:r>
       <w:proofErr w:type="gramEnd"/>
       <w:r>
-        <w:t xml:space="preserve"> evrimsel algoritmalar (EA) önemli bir yer tutar. Evrimsel algoritmalar, genetik operatörleri kullanarak popülasyon tabanlı bir yaklaşımı benimser ve nesiller boyunca çözümleri iteratif olar</w:t>
-      </w:r>
-      <w:r>
-        <w:t xml:space="preserve">ak iyileştirir </w:t>
-      </w:r>
-      <w:r>
-        <w:rPr>
-          <w:b/>
-        </w:rPr>
-        <w:t>(Malik et.al, 2021</w:t>
-      </w:r>
-      <w:r>
-        <w:rPr>
-          <w:b/>
-        </w:rPr>
-        <w:t>).</w:t>
-      </w:r>
-    </w:p>
-    <w:p>
-      <w:r>
-        <w:t xml:space="preserve">Evrimsel algoritmaların temel bileşenlerinden biri olan genetik algoritmalar (GA), doğal seçilim ve genetik çaprazlama süreçlerini model alır. Genetik algoritmalar, başlangıç popülasyonuyla başlar ve bu popülasyondaki bireyler üzerinde mutasyon, çaprazlama ve seçilim operatörlerini kullanarak yeni nesiller üretir. Bu süreç, problem uzayında daha iyi çözümler bulma amacıyla tekrarlanır. Genetik programlama (GP) ise benzer prensipleri takip ederek bilgisayar programlarının evrimini sağlar ve özellikle otomatik programlama ve makine öğrenimi </w:t>
-      </w:r>
-      <w:r>
-        <w:t xml:space="preserve">alanlarında uygulanır </w:t>
-      </w:r>
-      <w:r>
-        <w:rPr>
-          <w:b/>
-        </w:rPr>
-        <w:t>(Poli &amp; Koza, 2013</w:t>
-      </w:r>
-      <w:r>
-        <w:rPr>
-          <w:b/>
-        </w:rPr>
-        <w:t>).</w:t>
-      </w:r>
-    </w:p>
-    <w:p>
-      <w:r>
-        <w:t>Diferansiyel evrim (DE) algoritması, evrimsel algoritmalar ailesinin kritik bir üyesi olarak öne çıkar. DE algoritması, sürekli optimizasyon problemlerine odaklanarak popülasyondaki aday çözümler üzerinde diferansiyel mutasyon, çaprazlama ve seçilim operatörlerini kullanır. DE algoritmasının belirgin özelliklerinden biri, mutasyon operatörünün diferansiyel vektör farklarını kullanarak yeni çözümler üretmesidir. Bu yöntem, DE algoritmasının hızlı ve etkin bir şekilde global optimuma yakın çözü</w:t>
-      </w:r>
-      <w:r>
-        <w:t xml:space="preserve">mler bulmasını sağlar </w:t>
-      </w:r>
-      <w:r>
-        <w:rPr>
-          <w:b/>
-        </w:rPr>
-        <w:t>(Mayer et.al, 2015</w:t>
-      </w:r>
-      <w:r>
-        <w:rPr>
-          <w:b/>
-        </w:rPr>
-        <w:t>).</w:t>
-      </w:r>
-    </w:p>
-    <w:p>
-      <w:r>
-        <w:t>Diferansiyel evrim algoritması, diğer evrimsel algoritmalardan farklı olarak, özellikle yüksek boyutlu ve karmaşık optimizasyon problemlerinde yüksek performans göstermesi ile tanınır. DE algoritmasının basit yapısı ve kolay uygulanabilirliği, geniş bir uygulama yelpazesinde yaygın olarak kullanılmasını sağlamıştır. Özellikle mühendislik optimizasyonu, veri madenciliği ve makine öğrenimi gibi alanlarda DE algoritmasının üstün performan</w:t>
-      </w:r>
-      <w:r>
-        <w:t xml:space="preserve">sı dikkat çekmektedir </w:t>
-      </w:r>
-      <w:r>
-        <w:rPr>
-          <w:b/>
-        </w:rPr>
-        <w:t>(Qing, 2009</w:t>
-      </w:r>
-      <w:r>
-        <w:rPr>
-          <w:b/>
-        </w:rPr>
-        <w:t>).</w:t>
-      </w:r>
-      <w:r>
-        <w:t xml:space="preserve"> Bu bağlamda, diferansiyel evrim algoritması, evrimsel algoritmalar ailesinin etkin ve güçlü bir üyesi olarak optimizasyon problemlerinin çözümünde önemli bir araç olarak </w:t>
-      </w:r>
-      <w:proofErr w:type="gramStart"/>
-      <w:r>
-        <w:t>kabul</w:t>
-      </w:r>
-      <w:proofErr w:type="gramEnd"/>
-      <w:r>
-        <w:t xml:space="preserve"> edilmektedir.</w:t>
+        <w:rPr>
+          <w:i/>
+        </w:rPr>
+        <w:t>,</w:t>
+      </w:r>
+      <w:r>
+        <w:rPr>
+          <w:rFonts w:ascii="Cambria Math" w:hAnsi="Cambria Math" w:cs="Cambria Math"/>
+          <w:i/>
+        </w:rPr>
+        <w:t>𝑁𝑃</w:t>
+      </w:r>
+      <w:r>
+        <w:rPr>
+          <w:i/>
+        </w:rPr>
+        <w:t xml:space="preserve"> ve </w:t>
+      </w:r>
+      <w:r>
+        <w:rPr>
+          <w:rFonts w:ascii="Cambria Math" w:hAnsi="Cambria Math" w:cs="Cambria Math"/>
+          <w:i/>
+        </w:rPr>
+        <w:t>𝐺</w:t>
+      </w:r>
+      <w:r>
+        <w:rPr>
+          <w:i/>
+        </w:rPr>
+        <w:t xml:space="preserve"> ise nesil sayısını temsil eder (reference needed). Başlangıç popülasyonu şu şekilde oluşturulur:</w:t>
       </w:r>
     </w:p>
     <w:p>
@@ -292,38 +373,6 @@
       </w:pPr>
       <w:r>
         <w:rPr>
-          <w:i/>
-        </w:rPr>
-        <w:t xml:space="preserve">DE algoritması, başlangıç popülasyonunun oluşturulması ile başlar. Bu aşamada, her birey, </w:t>
-      </w:r>
-      <w:r>
-        <w:rPr>
-          <w:rFonts w:ascii="Cambria Math" w:hAnsi="Cambria Math" w:cs="Cambria Math"/>
-          <w:i/>
-        </w:rPr>
-        <w:t>𝐷</w:t>
-      </w:r>
-      <w:r>
-        <w:rPr>
-          <w:i/>
-        </w:rPr>
-        <w:t xml:space="preserve"> boyutlu bir çözüm uzayında rastgele seçilen konumlardan oluşur. Başlangıç popülasyonu, genellikle popülasyon büyüklüğü </w:t>
-      </w:r>
-      <w:r>
-        <w:rPr>
-          <w:rFonts w:ascii="Cambria Math" w:hAnsi="Cambria Math" w:cs="Cambria Math"/>
-          <w:i/>
-        </w:rPr>
-        <w:t>𝑁𝑃</w:t>
-      </w:r>
-      <w:r>
-        <w:rPr>
-          <w:i/>
-        </w:rPr>
-        <w:t xml:space="preserve"> ile ifade edilir ve her birey, </w:t>
-      </w:r>
-      <w:r>
-        <w:rPr>
           <w:rFonts w:ascii="Cambria Math" w:hAnsi="Cambria Math" w:cs="Cambria Math"/>
           <w:i/>
         </w:rPr>
@@ -333,60 +382,59 @@
         <w:rPr>
           <w:i/>
         </w:rPr>
-        <w:t xml:space="preserve">, şeklinde gösterilir. Burada </w:t>
-      </w:r>
-      <w:r>
-        <w:rPr>
-          <w:rFonts w:ascii="Cambria Math" w:hAnsi="Cambria Math" w:cs="Cambria Math"/>
-          <w:i/>
-        </w:rPr>
-        <w:t>𝑖</w:t>
-      </w:r>
-      <w:r>
-        <w:rPr>
-          <w:i/>
-        </w:rPr>
-        <w:t>=1</w:t>
-      </w:r>
-      <w:proofErr w:type="gramStart"/>
-      <w:r>
-        <w:rPr>
-          <w:i/>
-        </w:rPr>
-        <w:t>,2</w:t>
-      </w:r>
-      <w:proofErr w:type="gramEnd"/>
-      <w:r>
-        <w:rPr>
-          <w:i/>
-        </w:rPr>
-        <w:t>,…,</w:t>
-      </w:r>
-      <w:r>
-        <w:rPr>
-          <w:rFonts w:ascii="Cambria Math" w:hAnsi="Cambria Math" w:cs="Cambria Math"/>
-          <w:i/>
-        </w:rPr>
-        <w:t>𝑁𝑃</w:t>
-      </w:r>
-      <w:r>
-        <w:rPr>
-          <w:i/>
-        </w:rPr>
-        <w:t xml:space="preserve"> ve </w:t>
-      </w:r>
-      <w:r>
-        <w:rPr>
-          <w:rFonts w:ascii="Cambria Math" w:hAnsi="Cambria Math" w:cs="Cambria Math"/>
-          <w:i/>
-        </w:rPr>
-        <w:t>𝐺</w:t>
-      </w:r>
-      <w:r>
-        <w:rPr>
-          <w:i/>
-        </w:rPr>
-        <w:t xml:space="preserve"> ise nesil sayısını temsil eder (reference needed). Başlangıç popülasyonu şu şekilde oluşturulur:</w:t>
+        <w:t>,0=</w:t>
+      </w:r>
+      <w:r>
+        <w:rPr>
+          <w:rFonts w:ascii="Cambria Math" w:hAnsi="Cambria Math" w:cs="Cambria Math"/>
+          <w:i/>
+        </w:rPr>
+        <w:t>𝑥</w:t>
+      </w:r>
+      <w:r>
+        <w:rPr>
+          <w:i/>
+        </w:rPr>
+        <w:t>min+</w:t>
+      </w:r>
+      <w:r>
+        <w:rPr>
+          <w:rFonts w:ascii="Cambria Math" w:hAnsi="Cambria Math" w:cs="Cambria Math"/>
+          <w:i/>
+        </w:rPr>
+        <w:t>𝑟𝑖⋅</w:t>
+      </w:r>
+      <w:r>
+        <w:rPr>
+          <w:i/>
+        </w:rPr>
+        <w:t>(</w:t>
+      </w:r>
+      <w:r>
+        <w:rPr>
+          <w:rFonts w:ascii="Cambria Math" w:hAnsi="Cambria Math" w:cs="Cambria Math"/>
+          <w:i/>
+        </w:rPr>
+        <w:t>𝑥</w:t>
+      </w:r>
+      <w:r>
+        <w:rPr>
+          <w:i/>
+        </w:rPr>
+        <w:t>max−</w:t>
+      </w:r>
+      <w:r>
+        <w:rPr>
+          <w:rFonts w:ascii="Cambria Math" w:hAnsi="Cambria Math" w:cs="Cambria Math"/>
+          <w:i/>
+        </w:rPr>
+        <w:t>𝑥</w:t>
+      </w:r>
+      <w:r>
+        <w:rPr>
+          <w:i/>
+        </w:rPr>
+        <w:t>min)</w:t>
       </w:r>
     </w:p>
     <w:p>
@@ -397,24 +445,9 @@
       </w:pPr>
       <w:r>
         <w:rPr>
-          <w:rFonts w:ascii="Cambria Math" w:hAnsi="Cambria Math" w:cs="Cambria Math"/>
-          <w:i/>
-        </w:rPr>
-        <w:t>𝑥𝑖</w:t>
-      </w:r>
-      <w:proofErr w:type="gramStart"/>
-      <w:r>
-        <w:rPr>
-          <w:i/>
-        </w:rPr>
-        <w:t>,0</w:t>
-      </w:r>
-      <w:proofErr w:type="gramEnd"/>
-      <w:r>
-        <w:rPr>
-          <w:i/>
-        </w:rPr>
-        <w:t>=</w:t>
+          <w:i/>
+        </w:rPr>
+        <w:t xml:space="preserve">Burada </w:t>
       </w:r>
       <w:r>
         <w:rPr>
@@ -427,86 +460,7 @@
         <w:rPr>
           <w:i/>
         </w:rPr>
-        <w:t>min+</w:t>
-      </w:r>
-      <w:r>
-        <w:rPr>
-          <w:rFonts w:ascii="Cambria Math" w:hAnsi="Cambria Math" w:cs="Cambria Math"/>
-          <w:i/>
-        </w:rPr>
-        <w:t>𝑟𝑖⋅</w:t>
-      </w:r>
-      <w:r>
-        <w:rPr>
-          <w:i/>
-        </w:rPr>
-        <w:t>(</w:t>
-      </w:r>
-      <w:r>
-        <w:rPr>
-          <w:rFonts w:ascii="Cambria Math" w:hAnsi="Cambria Math" w:cs="Cambria Math"/>
-          <w:i/>
-        </w:rPr>
-        <w:t>𝑥</w:t>
-      </w:r>
-      <w:r>
-        <w:rPr>
-          <w:i/>
-        </w:rPr>
-        <w:t>max−</w:t>
-      </w:r>
-      <w:r>
-        <w:rPr>
-          <w:rFonts w:ascii="Cambria Math" w:hAnsi="Cambria Math" w:cs="Cambria Math"/>
-          <w:i/>
-        </w:rPr>
-        <w:t>𝑥</w:t>
-      </w:r>
-      <w:r>
-        <w:rPr>
-          <w:i/>
-        </w:rPr>
-        <w:t>min)</w:t>
-      </w:r>
-    </w:p>
-    <w:p>
-      <w:pPr>
-        <w:rPr>
-          <w:i/>
-        </w:rPr>
-      </w:pPr>
-      <w:r>
-        <w:rPr>
-          <w:i/>
-        </w:rPr>
-        <w:t xml:space="preserve">Burada </w:t>
-      </w:r>
-      <w:r>
-        <w:rPr>
-          <w:rFonts w:ascii="Cambria Math" w:hAnsi="Cambria Math" w:cs="Cambria Math"/>
-          <w:i/>
-        </w:rPr>
-        <w:t>𝑥</w:t>
-      </w:r>
-      <w:r>
-        <w:rPr>
-          <w:i/>
-        </w:rPr>
-        <w:t>min</w:t>
-      </w:r>
-      <w:proofErr w:type="gramStart"/>
-      <w:r>
-        <w:rPr>
-          <w:i/>
-        </w:rPr>
-        <w:t>​ ve</w:t>
-      </w:r>
-      <w:proofErr w:type="gramEnd"/>
-      <w:r>
-        <w:rPr>
-          <w:i/>
-        </w:rPr>
-        <w:t xml:space="preserve"> </w:t>
+        <w:t xml:space="preserve">min​ ve </w:t>
       </w:r>
       <w:r>
         <w:rPr>
@@ -554,6 +508,7 @@
         <w:lastRenderedPageBreak/>
         <w:t xml:space="preserve">Mutasyon aşaması, DE algoritmasının en belirgin özelliğidir. Bu aşamada, mevcut popülasyondan rastgele seçilen üç farklı birey kullanılarak bir mutasyon vektörü oluşturulur. Mutasyon vektörü, </w:t>
       </w:r>
+      <w:proofErr w:type="gramStart"/>
       <w:r>
         <w:rPr>
           <w:rFonts w:ascii="Cambria Math" w:hAnsi="Cambria Math" w:cs="Cambria Math"/>
@@ -561,31 +516,529 @@
         </w:rPr>
         <w:t>𝑣𝑖</w:t>
       </w:r>
+      <w:r>
+        <w:rPr>
+          <w:i/>
+        </w:rPr>
+        <w:t>,</w:t>
+      </w:r>
+      <w:r>
+        <w:rPr>
+          <w:i/>
+        </w:rPr>
+        <w:t>+</w:t>
+      </w:r>
+      <w:proofErr w:type="gramEnd"/>
+      <w:r>
+        <w:rPr>
+          <w:i/>
+        </w:rPr>
+        <w:t>1</w:t>
+      </w:r>
+      <w:r>
+        <w:rPr>
+          <w:i/>
+        </w:rPr>
+        <w:t>​ ile gösterilir ve şu şekilde hesaplanır:</w:t>
+      </w:r>
+    </w:p>
+    <w:p>
+      <w:pPr>
+        <w:rPr>
+          <w:i/>
+        </w:rPr>
+      </w:pPr>
       <w:proofErr w:type="gramStart"/>
       <w:r>
         <w:rPr>
+          <w:rFonts w:ascii="Cambria Math" w:hAnsi="Cambria Math" w:cs="Cambria Math"/>
+          <w:i/>
+        </w:rPr>
+        <w:t>𝑣𝑖</w:t>
+      </w:r>
+      <w:r>
+        <w:rPr>
+          <w:i/>
+        </w:rPr>
+        <w:t>,+</w:t>
+      </w:r>
+      <w:proofErr w:type="gramEnd"/>
+      <w:r>
+        <w:rPr>
+          <w:i/>
+        </w:rPr>
+        <w:t>1=</w:t>
+      </w:r>
+      <w:r>
+        <w:rPr>
+          <w:rFonts w:ascii="Cambria Math" w:hAnsi="Cambria Math" w:cs="Cambria Math"/>
+          <w:i/>
+        </w:rPr>
+        <w:t>𝑥𝑟</w:t>
+      </w:r>
+      <w:r>
+        <w:rPr>
+          <w:i/>
+        </w:rPr>
+        <w:t>1,</w:t>
+      </w:r>
+      <w:r>
+        <w:rPr>
+          <w:rFonts w:ascii="Cambria Math" w:hAnsi="Cambria Math" w:cs="Cambria Math"/>
+          <w:i/>
+        </w:rPr>
+        <w:t>𝐺</w:t>
+      </w:r>
+      <w:r>
+        <w:rPr>
+          <w:i/>
+        </w:rPr>
+        <w:t>+</w:t>
+      </w:r>
+      <w:r>
+        <w:rPr>
+          <w:rFonts w:ascii="Cambria Math" w:hAnsi="Cambria Math" w:cs="Cambria Math"/>
+          <w:i/>
+        </w:rPr>
+        <w:t>𝐹⋅</w:t>
+      </w:r>
+      <w:r>
+        <w:rPr>
+          <w:i/>
+        </w:rPr>
+        <w:t>(</w:t>
+      </w:r>
+      <w:r>
+        <w:rPr>
+          <w:rFonts w:ascii="Cambria Math" w:hAnsi="Cambria Math" w:cs="Cambria Math"/>
+          <w:i/>
+        </w:rPr>
+        <w:t>𝑥𝑟</w:t>
+      </w:r>
+      <w:r>
+        <w:rPr>
+          <w:i/>
+        </w:rPr>
+        <w:t>2,</w:t>
+      </w:r>
+      <w:r>
+        <w:rPr>
+          <w:rFonts w:ascii="Cambria Math" w:hAnsi="Cambria Math" w:cs="Cambria Math"/>
+          <w:i/>
+        </w:rPr>
+        <w:t>𝐺</w:t>
+      </w:r>
+      <w:r>
+        <w:rPr>
+          <w:i/>
+        </w:rPr>
+        <w:t>−</w:t>
+      </w:r>
+      <w:r>
+        <w:rPr>
+          <w:rFonts w:ascii="Cambria Math" w:hAnsi="Cambria Math" w:cs="Cambria Math"/>
+          <w:i/>
+        </w:rPr>
+        <w:t>𝑥𝑟</w:t>
+      </w:r>
+      <w:r>
+        <w:rPr>
+          <w:i/>
+        </w:rPr>
+        <w:t>3,</w:t>
+      </w:r>
+      <w:r>
+        <w:rPr>
+          <w:rFonts w:ascii="Cambria Math" w:hAnsi="Cambria Math" w:cs="Cambria Math"/>
+          <w:i/>
+        </w:rPr>
+        <w:t>𝐺</w:t>
+      </w:r>
+      <w:r>
+        <w:rPr>
+          <w:i/>
+        </w:rPr>
+        <w:t>)</w:t>
+      </w:r>
+    </w:p>
+    <w:p>
+      <w:pPr>
+        <w:rPr>
+          <w:i/>
+        </w:rPr>
+      </w:pPr>
+      <w:r>
+        <w:rPr>
+          <w:i/>
+        </w:rPr>
+        <w:t xml:space="preserve">Burada </w:t>
+      </w:r>
+      <w:r>
+        <w:rPr>
+          <w:rFonts w:ascii="Cambria Math" w:hAnsi="Cambria Math" w:cs="Cambria Math"/>
+          <w:i/>
+        </w:rPr>
+        <w:t>𝑟</w:t>
+      </w:r>
+      <w:r>
+        <w:rPr>
+          <w:i/>
+        </w:rPr>
+        <w:t xml:space="preserve">1, </w:t>
+      </w:r>
+      <w:r>
+        <w:rPr>
+          <w:rFonts w:ascii="Cambria Math" w:hAnsi="Cambria Math" w:cs="Cambria Math"/>
+          <w:i/>
+        </w:rPr>
+        <w:t>𝑟</w:t>
+      </w:r>
+      <w:r>
+        <w:rPr>
+          <w:i/>
+        </w:rPr>
+        <w:t xml:space="preserve">2 ve </w:t>
+      </w:r>
+      <w:r>
+        <w:rPr>
+          <w:rFonts w:ascii="Cambria Math" w:hAnsi="Cambria Math" w:cs="Cambria Math"/>
+          <w:i/>
+        </w:rPr>
+        <w:t>𝑟</w:t>
+      </w:r>
+      <w:r>
+        <w:rPr>
+          <w:i/>
+        </w:rPr>
+        <w:t xml:space="preserve">3, </w:t>
+      </w:r>
+      <w:r>
+        <w:rPr>
+          <w:rFonts w:ascii="Cambria Math" w:hAnsi="Cambria Math" w:cs="Cambria Math"/>
+          <w:i/>
+        </w:rPr>
+        <w:t>𝑖</w:t>
+      </w:r>
+      <w:r>
+        <w:rPr>
+          <w:i/>
+        </w:rPr>
+        <w:t xml:space="preserve"> </w:t>
+      </w:r>
+      <w:r>
+        <w:rPr>
+          <w:i/>
+        </w:rPr>
+        <w:t xml:space="preserve">den farklı ve rastgele seçilen birey indeksleridir; </w:t>
+      </w:r>
+      <w:r>
+        <w:rPr>
+          <w:rFonts w:ascii="Cambria Math" w:hAnsi="Cambria Math" w:cs="Cambria Math"/>
+          <w:i/>
+        </w:rPr>
+        <w:t>𝐹</w:t>
+      </w:r>
+      <w:r>
+        <w:rPr>
+          <w:i/>
+        </w:rPr>
+        <w:t xml:space="preserve"> </w:t>
+      </w:r>
+      <w:r>
+        <w:rPr>
+          <w:i/>
+        </w:rPr>
+        <w:t>ise skalalama faktörüdür ve genellikle [0, 1] aralığında bir değerdir (reference needed). Bu diferansiyel mutasyon mekanizması, çözüm uzayında daha yönlendirilmiş bir arama yapılmasına olanak tanır.</w:t>
+      </w:r>
+    </w:p>
+    <w:p>
+      <w:pPr>
+        <w:rPr>
+          <w:i/>
+        </w:rPr>
+      </w:pPr>
+      <w:r>
+        <w:rPr>
+          <w:i/>
+        </w:rPr>
+        <w:t xml:space="preserve">Çaprazlama aşamasında, mutasyon sonucu elde edilen vektör ile mevcut birey arasında bir kombinasyon yapılır. Bu işlem, her bir çözüm bileşeninin belirli bir olasılıkla mutasyon vektöründen mi yoksa mevcut bireyden mi alınacağını belirler. Çaprazlama vektörü, </w:t>
+      </w:r>
+      <w:proofErr w:type="gramStart"/>
+      <w:r>
+        <w:rPr>
+          <w:rFonts w:ascii="Cambria Math" w:hAnsi="Cambria Math" w:cs="Cambria Math"/>
+          <w:i/>
+        </w:rPr>
+        <w:t>𝑢𝑖</w:t>
+      </w:r>
+      <w:r>
+        <w:rPr>
+          <w:i/>
+        </w:rPr>
+        <w:t>,+</w:t>
+      </w:r>
+      <w:proofErr w:type="gramEnd"/>
+      <w:r>
+        <w:rPr>
+          <w:i/>
+        </w:rPr>
+        <w:t>1 ile gösterilir ve şu şekilde hesaplanır:</w:t>
+      </w:r>
+    </w:p>
+    <w:p>
+      <w:pPr>
+        <w:rPr>
+          <w:i/>
+        </w:rPr>
+      </w:pPr>
+      <w:proofErr w:type="gramStart"/>
+      <w:r>
+        <w:rPr>
+          <w:rFonts w:ascii="Cambria Math" w:hAnsi="Cambria Math" w:cs="Cambria Math"/>
+          <w:i/>
+        </w:rPr>
+        <w:t>𝑢𝑗</w:t>
+      </w:r>
+      <w:r>
+        <w:rPr>
+          <w:i/>
+        </w:rPr>
+        <w:t>,,</w:t>
+      </w:r>
+      <w:proofErr w:type="gramEnd"/>
+      <w:r>
+        <w:rPr>
+          <w:i/>
+        </w:rPr>
+        <w:t>+1={</w:t>
+      </w:r>
+      <w:r>
+        <w:rPr>
+          <w:rFonts w:ascii="Cambria Math" w:hAnsi="Cambria Math" w:cs="Cambria Math"/>
+          <w:i/>
+        </w:rPr>
+        <w:t>𝑣𝑗</w:t>
+      </w:r>
+      <w:r>
+        <w:rPr>
           <w:i/>
         </w:rPr>
         <w:t>,</w:t>
       </w:r>
       <w:r>
         <w:rPr>
-          <w:i/>
-        </w:rPr>
-        <w:t>+</w:t>
+          <w:rFonts w:ascii="Cambria Math" w:hAnsi="Cambria Math" w:cs="Cambria Math"/>
+          <w:i/>
+        </w:rPr>
+        <w:t>𝑖</w:t>
+      </w:r>
+      <w:r>
+        <w:rPr>
+          <w:i/>
+        </w:rPr>
+        <w:t>,</w:t>
+      </w:r>
+      <w:r>
+        <w:rPr>
+          <w:rFonts w:ascii="Cambria Math" w:hAnsi="Cambria Math" w:cs="Cambria Math"/>
+          <w:i/>
+        </w:rPr>
+        <w:t>𝐺</w:t>
+      </w:r>
+      <w:r>
+        <w:rPr>
+          <w:i/>
+        </w:rPr>
+        <w:t>+1eg</w:t>
+      </w:r>
+      <w:r>
+        <w:rPr>
+          <w:i/>
+        </w:rPr>
+        <w:t>er </w:t>
+      </w:r>
+      <w:r>
+        <w:rPr>
+          <w:rFonts w:ascii="Cambria Math" w:hAnsi="Cambria Math" w:cs="Cambria Math"/>
+          <w:i/>
+        </w:rPr>
+        <w:t>𝑟𝑎𝑛𝑑𝑗</w:t>
+      </w:r>
+      <w:r>
+        <w:rPr>
+          <w:i/>
+        </w:rPr>
+        <w:t>≤</w:t>
+      </w:r>
+      <w:r>
+        <w:rPr>
+          <w:rFonts w:ascii="Cambria Math" w:hAnsi="Cambria Math" w:cs="Cambria Math"/>
+          <w:i/>
+        </w:rPr>
+        <w:t>𝐶𝑅</w:t>
+      </w:r>
+      <w:r>
+        <w:rPr>
+          <w:i/>
+        </w:rPr>
+        <w:t> veya </w:t>
+      </w:r>
+      <w:r>
+        <w:rPr>
+          <w:rFonts w:ascii="Cambria Math" w:hAnsi="Cambria Math" w:cs="Cambria Math"/>
+          <w:i/>
+        </w:rPr>
+        <w:t>𝑗</w:t>
+      </w:r>
+      <w:r>
+        <w:rPr>
+          <w:i/>
+        </w:rPr>
+        <w:t>=</w:t>
+      </w:r>
+      <w:r>
+        <w:rPr>
+          <w:rFonts w:ascii="Cambria Math" w:hAnsi="Cambria Math" w:cs="Cambria Math"/>
+          <w:i/>
+        </w:rPr>
+        <w:t>𝑗</w:t>
+      </w:r>
+      <w:r>
+        <w:rPr>
+          <w:i/>
+        </w:rPr>
+        <w:t>rand</w:t>
+      </w:r>
+      <w:r>
+        <w:rPr>
+          <w:rFonts w:ascii="Cambria Math" w:hAnsi="Cambria Math" w:cs="Cambria Math"/>
+          <w:i/>
+        </w:rPr>
+        <w:t>𝑥𝑗</w:t>
+      </w:r>
+      <w:r>
+        <w:rPr>
+          <w:i/>
+        </w:rPr>
+        <w:t>,</w:t>
+      </w:r>
+      <w:r>
+        <w:rPr>
+          <w:rFonts w:ascii="Cambria Math" w:hAnsi="Cambria Math" w:cs="Cambria Math"/>
+          <w:i/>
+        </w:rPr>
+        <w:t>𝑖</w:t>
+      </w:r>
+      <w:r>
+        <w:rPr>
+          <w:i/>
+        </w:rPr>
+        <w:t>,</w:t>
+      </w:r>
+      <w:r>
+        <w:rPr>
+          <w:rFonts w:ascii="Cambria Math" w:hAnsi="Cambria Math" w:cs="Cambria Math"/>
+          <w:i/>
+        </w:rPr>
+        <w:t>𝐺</w:t>
+      </w:r>
+      <w:r>
+        <w:rPr>
+          <w:i/>
+        </w:rPr>
+        <w:t>aksi halde</w:t>
+      </w:r>
+    </w:p>
+    <w:p>
+      <w:pPr>
+        <w:rPr>
+          <w:i/>
+        </w:rPr>
+      </w:pPr>
+      <w:r>
+        <w:rPr>
+          <w:i/>
+        </w:rPr>
+        <w:t xml:space="preserve">Burada </w:t>
+      </w:r>
+      <w:r>
+        <w:rPr>
+          <w:rFonts w:ascii="Cambria Math" w:hAnsi="Cambria Math" w:cs="Cambria Math"/>
+          <w:i/>
+        </w:rPr>
+        <w:t>𝑗</w:t>
+      </w:r>
+      <w:r>
+        <w:rPr>
+          <w:i/>
+        </w:rPr>
+        <w:t>=</w:t>
+      </w:r>
+      <w:proofErr w:type="gramStart"/>
+      <w:r>
+        <w:rPr>
+          <w:i/>
+        </w:rPr>
+        <w:t>1,2,…</w:t>
       </w:r>
       <w:proofErr w:type="gramEnd"/>
       <w:r>
         <w:rPr>
           <w:i/>
         </w:rPr>
-        <w:t>1</w:t>
-      </w:r>
-      <w:r>
-        <w:rPr>
-          <w:i/>
-        </w:rPr>
-        <w:t>​ ile gösterilir ve şu şekilde hesaplanır:</w:t>
+        <w:t>,</w:t>
+      </w:r>
+      <w:r>
+        <w:rPr>
+          <w:rFonts w:ascii="Cambria Math" w:hAnsi="Cambria Math" w:cs="Cambria Math"/>
+          <w:i/>
+        </w:rPr>
+        <w:t>𝐷</w:t>
+      </w:r>
+      <w:r>
+        <w:rPr>
+          <w:i/>
+        </w:rPr>
+        <w:t xml:space="preserve">çözüm bileşenlerini, </w:t>
+      </w:r>
+      <w:r>
+        <w:rPr>
+          <w:rFonts w:ascii="Cambria Math" w:hAnsi="Cambria Math" w:cs="Cambria Math"/>
+          <w:i/>
+        </w:rPr>
+        <w:t>𝐶𝑅</w:t>
+      </w:r>
+      <w:r>
+        <w:rPr>
+          <w:i/>
+        </w:rPr>
+        <w:t xml:space="preserve"> çaprazlama oranını ve </w:t>
+      </w:r>
+      <w:r>
+        <w:rPr>
+          <w:rFonts w:ascii="Cambria Math" w:hAnsi="Cambria Math" w:cs="Cambria Math"/>
+          <w:i/>
+        </w:rPr>
+        <w:t>𝑟𝑎𝑛𝑑𝑗</w:t>
+      </w:r>
+      <w:r>
+        <w:rPr>
+          <w:i/>
+        </w:rPr>
+        <w:t xml:space="preserve">​ [0,1] aralığında rastgele bir sayıyı temsil eder. </w:t>
+      </w:r>
+      <w:r>
+        <w:rPr>
+          <w:rFonts w:ascii="Cambria Math" w:hAnsi="Cambria Math" w:cs="Cambria Math"/>
+          <w:i/>
+        </w:rPr>
+        <w:t>𝑗</w:t>
+      </w:r>
+      <w:r>
+        <w:rPr>
+          <w:i/>
+        </w:rPr>
+        <w:t>rand​ ise rastgele seçilen bir indekstir ve en az bir bileşenin mutasyon vektöründen gelmesini garanti eder (reference needed).</w:t>
       </w:r>
     </w:p>
     <w:p>
@@ -596,525 +1049,6 @@
       </w:pPr>
       <w:r>
         <w:rPr>
-          <w:rFonts w:ascii="Cambria Math" w:hAnsi="Cambria Math" w:cs="Cambria Math"/>
-          <w:i/>
-        </w:rPr>
-        <w:t>𝑣𝑖</w:t>
-      </w:r>
-      <w:proofErr w:type="gramStart"/>
-      <w:r>
-        <w:rPr>
-          <w:i/>
-        </w:rPr>
-        <w:t>,+</w:t>
-      </w:r>
-      <w:proofErr w:type="gramEnd"/>
-      <w:r>
-        <w:rPr>
-          <w:i/>
-        </w:rPr>
-        <w:t>1=</w:t>
-      </w:r>
-      <w:r>
-        <w:rPr>
-          <w:rFonts w:ascii="Cambria Math" w:hAnsi="Cambria Math" w:cs="Cambria Math"/>
-          <w:i/>
-        </w:rPr>
-        <w:t>𝑥𝑟</w:t>
-      </w:r>
-      <w:r>
-        <w:rPr>
-          <w:i/>
-        </w:rPr>
-        <w:t>1,</w:t>
-      </w:r>
-      <w:r>
-        <w:rPr>
-          <w:rFonts w:ascii="Cambria Math" w:hAnsi="Cambria Math" w:cs="Cambria Math"/>
-          <w:i/>
-        </w:rPr>
-        <w:t>𝐺</w:t>
-      </w:r>
-      <w:r>
-        <w:rPr>
-          <w:i/>
-        </w:rPr>
-        <w:t>+</w:t>
-      </w:r>
-      <w:r>
-        <w:rPr>
-          <w:rFonts w:ascii="Cambria Math" w:hAnsi="Cambria Math" w:cs="Cambria Math"/>
-          <w:i/>
-        </w:rPr>
-        <w:t>𝐹⋅</w:t>
-      </w:r>
-      <w:r>
-        <w:rPr>
-          <w:i/>
-        </w:rPr>
-        <w:t>(</w:t>
-      </w:r>
-      <w:r>
-        <w:rPr>
-          <w:rFonts w:ascii="Cambria Math" w:hAnsi="Cambria Math" w:cs="Cambria Math"/>
-          <w:i/>
-        </w:rPr>
-        <w:t>𝑥𝑟</w:t>
-      </w:r>
-      <w:r>
-        <w:rPr>
-          <w:i/>
-        </w:rPr>
-        <w:t>2,</w:t>
-      </w:r>
-      <w:r>
-        <w:rPr>
-          <w:rFonts w:ascii="Cambria Math" w:hAnsi="Cambria Math" w:cs="Cambria Math"/>
-          <w:i/>
-        </w:rPr>
-        <w:t>𝐺</w:t>
-      </w:r>
-      <w:r>
-        <w:rPr>
-          <w:i/>
-        </w:rPr>
-        <w:t>−</w:t>
-      </w:r>
-      <w:r>
-        <w:rPr>
-          <w:rFonts w:ascii="Cambria Math" w:hAnsi="Cambria Math" w:cs="Cambria Math"/>
-          <w:i/>
-        </w:rPr>
-        <w:t>𝑥𝑟</w:t>
-      </w:r>
-      <w:r>
-        <w:rPr>
-          <w:i/>
-        </w:rPr>
-        <w:t>3,</w:t>
-      </w:r>
-      <w:r>
-        <w:rPr>
-          <w:rFonts w:ascii="Cambria Math" w:hAnsi="Cambria Math" w:cs="Cambria Math"/>
-          <w:i/>
-        </w:rPr>
-        <w:t>𝐺</w:t>
-      </w:r>
-      <w:r>
-        <w:rPr>
-          <w:i/>
-        </w:rPr>
-        <w:t>)</w:t>
-      </w:r>
-    </w:p>
-    <w:p>
-      <w:pPr>
-        <w:rPr>
-          <w:i/>
-        </w:rPr>
-      </w:pPr>
-      <w:r>
-        <w:rPr>
-          <w:i/>
-        </w:rPr>
-        <w:t xml:space="preserve">Burada </w:t>
-      </w:r>
-      <w:r>
-        <w:rPr>
-          <w:rFonts w:ascii="Cambria Math" w:hAnsi="Cambria Math" w:cs="Cambria Math"/>
-          <w:i/>
-        </w:rPr>
-        <w:t>𝑟</w:t>
-      </w:r>
-      <w:r>
-        <w:rPr>
-          <w:i/>
-        </w:rPr>
-        <w:t xml:space="preserve">1, </w:t>
-      </w:r>
-      <w:r>
-        <w:rPr>
-          <w:rFonts w:ascii="Cambria Math" w:hAnsi="Cambria Math" w:cs="Cambria Math"/>
-          <w:i/>
-        </w:rPr>
-        <w:t>𝑟</w:t>
-      </w:r>
-      <w:r>
-        <w:rPr>
-          <w:i/>
-        </w:rPr>
-        <w:t xml:space="preserve">2 ve </w:t>
-      </w:r>
-      <w:r>
-        <w:rPr>
-          <w:rFonts w:ascii="Cambria Math" w:hAnsi="Cambria Math" w:cs="Cambria Math"/>
-          <w:i/>
-        </w:rPr>
-        <w:t>𝑟</w:t>
-      </w:r>
-      <w:r>
-        <w:rPr>
-          <w:i/>
-        </w:rPr>
-        <w:t xml:space="preserve">3, </w:t>
-      </w:r>
-      <w:r>
-        <w:rPr>
-          <w:rFonts w:ascii="Cambria Math" w:hAnsi="Cambria Math" w:cs="Cambria Math"/>
-          <w:i/>
-        </w:rPr>
-        <w:t>𝑖</w:t>
-      </w:r>
-      <w:r>
-        <w:rPr>
-          <w:i/>
-        </w:rPr>
-        <w:t xml:space="preserve"> </w:t>
-      </w:r>
-      <w:r>
-        <w:rPr>
-          <w:i/>
-        </w:rPr>
-        <w:t xml:space="preserve">den farklı ve rastgele seçilen birey indeksleridir; </w:t>
-      </w:r>
-      <w:r>
-        <w:rPr>
-          <w:rFonts w:ascii="Cambria Math" w:hAnsi="Cambria Math" w:cs="Cambria Math"/>
-          <w:i/>
-        </w:rPr>
-        <w:t>𝐹</w:t>
-      </w:r>
-      <w:r>
-        <w:rPr>
-          <w:i/>
-        </w:rPr>
-        <w:t xml:space="preserve"> </w:t>
-      </w:r>
-      <w:r>
-        <w:rPr>
-          <w:i/>
-        </w:rPr>
-        <w:t>ise skalalama faktörüdür ve genellikle [0, 1] aralığında bir değerdir (reference needed). Bu diferansiyel mutasyon mekanizması, çözüm uzayında daha yönlendirilmiş bir arama yapılmasına olanak tanır.</w:t>
-      </w:r>
-    </w:p>
-    <w:p>
-      <w:pPr>
-        <w:rPr>
-          <w:i/>
-        </w:rPr>
-      </w:pPr>
-      <w:r>
-        <w:rPr>
-          <w:i/>
-        </w:rPr>
-        <w:t xml:space="preserve">Çaprazlama aşamasında, mutasyon sonucu elde edilen vektör ile mevcut birey arasında bir kombinasyon yapılır. Bu işlem, her bir çözüm bileşeninin belirli bir olasılıkla mutasyon vektöründen mi yoksa mevcut bireyden mi alınacağını belirler. Çaprazlama vektörü, </w:t>
-      </w:r>
-      <w:r>
-        <w:rPr>
-          <w:rFonts w:ascii="Cambria Math" w:hAnsi="Cambria Math" w:cs="Cambria Math"/>
-          <w:i/>
-        </w:rPr>
-        <w:t>𝑢𝑖</w:t>
-      </w:r>
-      <w:proofErr w:type="gramStart"/>
-      <w:r>
-        <w:rPr>
-          <w:i/>
-        </w:rPr>
-        <w:t>,+</w:t>
-      </w:r>
-      <w:proofErr w:type="gramEnd"/>
-      <w:r>
-        <w:rPr>
-          <w:i/>
-        </w:rPr>
-        <w:t>1 ile gösterilir ve şu şekilde hesaplanır:</w:t>
-      </w:r>
-    </w:p>
-    <w:p>
-      <w:pPr>
-        <w:rPr>
-          <w:i/>
-        </w:rPr>
-      </w:pPr>
-      <w:r>
-        <w:rPr>
-          <w:rFonts w:ascii="Cambria Math" w:hAnsi="Cambria Math" w:cs="Cambria Math"/>
-          <w:i/>
-        </w:rPr>
-        <w:t>𝑢𝑗</w:t>
-      </w:r>
-      <w:r>
-        <w:rPr>
-          <w:i/>
-        </w:rPr>
-        <w:t>,</w:t>
-      </w:r>
-      <w:proofErr w:type="gramStart"/>
-      <w:r>
-        <w:rPr>
-          <w:i/>
-        </w:rPr>
-        <w:t>,+</w:t>
-      </w:r>
-      <w:proofErr w:type="gramEnd"/>
-      <w:r>
-        <w:rPr>
-          <w:i/>
-        </w:rPr>
-        <w:t>1={</w:t>
-      </w:r>
-      <w:r>
-        <w:rPr>
-          <w:rFonts w:ascii="Cambria Math" w:hAnsi="Cambria Math" w:cs="Cambria Math"/>
-          <w:i/>
-        </w:rPr>
-        <w:t>𝑣𝑗</w:t>
-      </w:r>
-      <w:r>
-        <w:rPr>
-          <w:i/>
-        </w:rPr>
-        <w:t>,</w:t>
-      </w:r>
-      <w:r>
-        <w:rPr>
-          <w:rFonts w:ascii="Cambria Math" w:hAnsi="Cambria Math" w:cs="Cambria Math"/>
-          <w:i/>
-        </w:rPr>
-        <w:t>𝑖</w:t>
-      </w:r>
-      <w:r>
-        <w:rPr>
-          <w:i/>
-        </w:rPr>
-        <w:t>,</w:t>
-      </w:r>
-      <w:r>
-        <w:rPr>
-          <w:rFonts w:ascii="Cambria Math" w:hAnsi="Cambria Math" w:cs="Cambria Math"/>
-          <w:i/>
-        </w:rPr>
-        <w:t>𝐺</w:t>
-      </w:r>
-      <w:r>
-        <w:rPr>
-          <w:i/>
-        </w:rPr>
-        <w:t>+1eg</w:t>
-      </w:r>
-      <w:r>
-        <w:rPr>
-          <w:i/>
-        </w:rPr>
-        <w:t>er </w:t>
-      </w:r>
-      <w:r>
-        <w:rPr>
-          <w:rFonts w:ascii="Cambria Math" w:hAnsi="Cambria Math" w:cs="Cambria Math"/>
-          <w:i/>
-        </w:rPr>
-        <w:t>𝑟𝑎𝑛𝑑𝑗</w:t>
-      </w:r>
-      <w:r>
-        <w:rPr>
-          <w:i/>
-        </w:rPr>
-        <w:t>≤</w:t>
-      </w:r>
-      <w:r>
-        <w:rPr>
-          <w:rFonts w:ascii="Cambria Math" w:hAnsi="Cambria Math" w:cs="Cambria Math"/>
-          <w:i/>
-        </w:rPr>
-        <w:t>𝐶𝑅</w:t>
-      </w:r>
-      <w:r>
-        <w:rPr>
-          <w:i/>
-        </w:rPr>
-        <w:t> veya </w:t>
-      </w:r>
-      <w:r>
-        <w:rPr>
-          <w:rFonts w:ascii="Cambria Math" w:hAnsi="Cambria Math" w:cs="Cambria Math"/>
-          <w:i/>
-        </w:rPr>
-        <w:t>𝑗</w:t>
-      </w:r>
-      <w:r>
-        <w:rPr>
-          <w:i/>
-        </w:rPr>
-        <w:t>=</w:t>
-      </w:r>
-      <w:r>
-        <w:rPr>
-          <w:rFonts w:ascii="Cambria Math" w:hAnsi="Cambria Math" w:cs="Cambria Math"/>
-          <w:i/>
-        </w:rPr>
-        <w:t>𝑗</w:t>
-      </w:r>
-      <w:r>
-        <w:rPr>
-          <w:i/>
-        </w:rPr>
-        <w:t>rand</w:t>
-      </w:r>
-      <w:r>
-        <w:rPr>
-          <w:rFonts w:ascii="Cambria Math" w:hAnsi="Cambria Math" w:cs="Cambria Math"/>
-          <w:i/>
-        </w:rPr>
-        <w:t>𝑥𝑗</w:t>
-      </w:r>
-      <w:r>
-        <w:rPr>
-          <w:i/>
-        </w:rPr>
-        <w:t>,</w:t>
-      </w:r>
-      <w:r>
-        <w:rPr>
-          <w:rFonts w:ascii="Cambria Math" w:hAnsi="Cambria Math" w:cs="Cambria Math"/>
-          <w:i/>
-        </w:rPr>
-        <w:t>𝑖</w:t>
-      </w:r>
-      <w:r>
-        <w:rPr>
-          <w:i/>
-        </w:rPr>
-        <w:t>,</w:t>
-      </w:r>
-      <w:r>
-        <w:rPr>
-          <w:rFonts w:ascii="Cambria Math" w:hAnsi="Cambria Math" w:cs="Cambria Math"/>
-          <w:i/>
-        </w:rPr>
-        <w:t>𝐺</w:t>
-      </w:r>
-      <w:r>
-        <w:rPr>
-          <w:i/>
-        </w:rPr>
-        <w:t>aksi halde</w:t>
-      </w:r>
-    </w:p>
-    <w:p>
-      <w:pPr>
-        <w:rPr>
-          <w:i/>
-        </w:rPr>
-      </w:pPr>
-      <w:r>
-        <w:rPr>
-          <w:i/>
-        </w:rPr>
-        <w:t xml:space="preserve">Burada </w:t>
-      </w:r>
-      <w:r>
-        <w:rPr>
-          <w:rFonts w:ascii="Cambria Math" w:hAnsi="Cambria Math" w:cs="Cambria Math"/>
-          <w:i/>
-        </w:rPr>
-        <w:t>𝑗</w:t>
-      </w:r>
-      <w:r>
-        <w:rPr>
-          <w:i/>
-        </w:rPr>
-        <w:t>=1</w:t>
-      </w:r>
-      <w:proofErr w:type="gramStart"/>
-      <w:r>
-        <w:rPr>
-          <w:i/>
-        </w:rPr>
-        <w:t>,2</w:t>
-      </w:r>
-      <w:proofErr w:type="gramEnd"/>
-      <w:r>
-        <w:rPr>
-          <w:i/>
-        </w:rPr>
-        <w:t>,…,</w:t>
-      </w:r>
-      <w:r>
-        <w:rPr>
-          <w:rFonts w:ascii="Cambria Math" w:hAnsi="Cambria Math" w:cs="Cambria Math"/>
-          <w:i/>
-        </w:rPr>
-        <w:t>𝐷</w:t>
-      </w:r>
-      <w:r>
-        <w:rPr>
-          <w:i/>
-        </w:rPr>
-        <w:t xml:space="preserve">çözüm bileşenlerini, </w:t>
-      </w:r>
-      <w:r>
-        <w:rPr>
-          <w:rFonts w:ascii="Cambria Math" w:hAnsi="Cambria Math" w:cs="Cambria Math"/>
-          <w:i/>
-        </w:rPr>
-        <w:t>𝐶𝑅</w:t>
-      </w:r>
-      <w:r>
-        <w:rPr>
-          <w:i/>
-        </w:rPr>
-        <w:t xml:space="preserve"> çaprazlama oranını ve </w:t>
-      </w:r>
-      <w:r>
-        <w:rPr>
-          <w:rFonts w:ascii="Cambria Math" w:hAnsi="Cambria Math" w:cs="Cambria Math"/>
-          <w:i/>
-        </w:rPr>
-        <w:t>𝑟𝑎𝑛𝑑𝑗</w:t>
-      </w:r>
-      <w:r>
-        <w:rPr>
-          <w:i/>
-        </w:rPr>
-        <w:t xml:space="preserve">​ [0,1] aralığında rastgele bir sayıyı temsil eder. </w:t>
-      </w:r>
-      <w:r>
-        <w:rPr>
-          <w:rFonts w:ascii="Cambria Math" w:hAnsi="Cambria Math" w:cs="Cambria Math"/>
-          <w:i/>
-        </w:rPr>
-        <w:t>𝑗</w:t>
-      </w:r>
-      <w:r>
-        <w:rPr>
-          <w:i/>
-        </w:rPr>
-        <w:t>rand</w:t>
-      </w:r>
-      <w:proofErr w:type="gramStart"/>
-      <w:r>
-        <w:rPr>
-          <w:i/>
-        </w:rPr>
-        <w:t>​ ise</w:t>
-      </w:r>
-      <w:proofErr w:type="gramEnd"/>
-      <w:r>
-        <w:rPr>
-          <w:i/>
-        </w:rPr>
-        <w:t xml:space="preserve"> rastgele seçilen bir indekstir ve en az bir bileşenin mutasyon vektöründen gelmesini garanti eder (reference needed).</w:t>
-      </w:r>
-    </w:p>
-    <w:p>
-      <w:pPr>
-        <w:rPr>
-          <w:i/>
-        </w:rPr>
-      </w:pPr>
-      <w:r>
-        <w:rPr>
           <w:i/>
         </w:rPr>
         <w:t>Seçilim aşaması, yeni oluşturulan bireyler ve mevcut bireyler arasında bir rekabet sürecini başlatır. Bu aşamada, uygunluk fonksiyonu (</w:t>
@@ -1126,19 +1060,11 @@
         </w:rPr>
         <w:t>𝑥</w:t>
       </w:r>
-      <w:proofErr w:type="gramStart"/>
-      <w:r>
-        <w:rPr>
-          <w:i/>
-        </w:rPr>
-        <w:t>)kullanılarak</w:t>
-      </w:r>
-      <w:proofErr w:type="gramEnd"/>
-      <w:r>
-        <w:rPr>
-          <w:i/>
-        </w:rPr>
-        <w:t xml:space="preserve"> her bireyin kalitesi değerlendirilir ve daha iyi uygunluk değerine sahip olan bireyler bir sonraki nesile aktarılır. Seçilim işlemi, aşağıdaki gibi ifade edilir:</w:t>
+      <w:r>
+        <w:rPr>
+          <w:i/>
+        </w:rPr>
+        <w:t>)kullanılarak her bireyin kalitesi değerlendirilir ve daha iyi uygunluk değerine sahip olan bireyler bir sonraki nesile aktarılır. Seçilim işlemi, aşağıdaki gibi ifade edilir:</w:t>
       </w:r>
     </w:p>
     <w:p>
@@ -1431,15 +1357,7 @@
     </w:p>
     <w:p>
       <w:r>
-        <w:t xml:space="preserve">Diferansiyel evrim algoritmasının tarihi, evrimsel hesaplamanın geniş bağlamında yer almaktadır. Evrimsel hesaplamanın tarihsel kökenleri, 1950'lere </w:t>
-      </w:r>
-      <w:proofErr w:type="gramStart"/>
-      <w:r>
-        <w:t>kadar</w:t>
-      </w:r>
-      <w:proofErr w:type="gramEnd"/>
-      <w:r>
-        <w:t xml:space="preserve"> uzanır ve bu dönemde genetik algoritmalar (GA), evrim stratejileri (ES) ve genetik programlama (GP) gibi çeşitli yöntemler geliştirilmiştir. Bu yöntemler, biyolojik evrim süreçlerini taklit ederek, optimizasyon problemlerine yenilikçi çözü</w:t>
+        <w:t>Diferansiyel evrim algoritmasının tarihi, evrimsel hesaplamanın geniş bağlamında yer almaktadır. Evrimsel hesaplamanın tarihsel kökenleri, 1950'lere kadar uzanır ve bu dönemde genetik algoritmalar (GA), evrim stratejileri (ES) ve genetik programlama (GP) gibi çeşitli yöntemler geliştirilmiştir. Bu yöntemler, biyolojik evrim süreçlerini taklit ederek, optimizasyon problemlerine yenilikçi çözü</w:t>
       </w:r>
       <w:r>
         <w:t xml:space="preserve">mler sunmuştur </w:t>
@@ -1457,15 +1375,7 @@
         <w:t>).</w:t>
       </w:r>
       <w:r>
-        <w:t xml:space="preserve"> Diferansiyel evrim algoritması, bu erken çalışmaların bir devamı niteliğindedir ve özellikle sürekli optimizasyon problemlerine odaklanmıştır. DE algoritması, tanıtıldığı dönemde diğer evrimsel algoritmalara kıyasla daha </w:t>
-      </w:r>
-      <w:proofErr w:type="gramStart"/>
-      <w:r>
-        <w:t>az</w:t>
-      </w:r>
-      <w:proofErr w:type="gramEnd"/>
-      <w:r>
-        <w:t xml:space="preserve"> parametre ayarına ihtiyaç duyması ve yüksek performans göstermesi ile</w:t>
+        <w:t xml:space="preserve"> Diferansiyel evrim algoritması, bu erken çalışmaların bir devamı niteliğindedir ve özellikle sürekli optimizasyon problemlerine odaklanmıştır. DE algoritması, tanıtıldığı dönemde diğer evrimsel algoritmalara kıyasla daha az parametre ayarına ihtiyaç duyması ve yüksek performans göstermesi ile</w:t>
       </w:r>
       <w:r>
         <w:t xml:space="preserve"> büyük ilgi görmüştür </w:t>
@@ -1485,15 +1395,7 @@
     </w:p>
     <w:p>
       <w:r>
-        <w:t xml:space="preserve">DE algoritmasının ayırt edici özelliklerinden biri, genetik operatörlerin kullanımında basitlik ve etkinliğin bir arada bulunmasıdır. Mutasyon, çaprazlama ve seçilim operatörleri, diferansiyel evrim algoritmasında özel bir biçimde uygulanır ve bu sayede global optimuma ulaşma sürecinde yüksek performans elde edilir. Diğer evrimsel algoritmalardan farklı olarak, DE algoritması parametrik optimizasyon problemlerinde daha </w:t>
-      </w:r>
-      <w:proofErr w:type="gramStart"/>
-      <w:r>
-        <w:t>az</w:t>
-      </w:r>
-      <w:proofErr w:type="gramEnd"/>
-      <w:r>
-        <w:t xml:space="preserve"> parametre ayarına ihtiyaç duyar</w:t>
+        <w:t>DE algoritmasının ayırt edici özelliklerinden biri, genetik operatörlerin kullanımında basitlik ve etkinliğin bir arada bulunmasıdır. Mutasyon, çaprazlama ve seçilim operatörleri, diferansiyel evrim algoritmasında özel bir biçimde uygulanır ve bu sayede global optimuma ulaşma sürecinde yüksek performans elde edilir. Diğer evrimsel algoritmalardan farklı olarak, DE algoritması parametrik optimizasyon problemlerinde daha az parametre ayarına ihtiyaç duyar</w:t>
       </w:r>
       <w:r>
         <w:t xml:space="preserve"> </w:t>
@@ -1618,15 +1520,7 @@
     </w:p>
     <w:p>
       <w:r>
-        <w:t xml:space="preserve">Diferansiyel evrim algoritması, evrimsel algoritmalar ailesinin güçlü ve etkin bir üyesi olarak, sürekli ve yüksek boyutlu optimizasyon problemlerinin çözümünde önemli bir araç olarak </w:t>
-      </w:r>
-      <w:proofErr w:type="gramStart"/>
-      <w:r>
-        <w:t>kabul</w:t>
-      </w:r>
-      <w:proofErr w:type="gramEnd"/>
-      <w:r>
-        <w:t xml:space="preserve"> edilmektedir. Algoritmanın tarihsel gelişimi ve geniş uygulama alanları, onun optimizasyon literatüründe önemli bir yer edinmesini sağlamıştır. DE algoritmasının basit yapısı, geniş bir uygulama yelpazesinde kolayca adapte edilebilmesini sağlamış ve bu da </w:t>
+        <w:t xml:space="preserve">Diferansiyel evrim algoritması, evrimsel algoritmalar ailesinin güçlü ve etkin bir üyesi olarak, sürekli ve yüksek boyutlu optimizasyon problemlerinin çözümünde önemli bir araç olarak kabul edilmektedir. Algoritmanın tarihsel gelişimi ve geniş uygulama alanları, onun optimizasyon literatüründe önemli bir yer edinmesini sağlamıştır. DE algoritmasının basit yapısı, geniş bir uygulama yelpazesinde kolayca adapte edilebilmesini sağlamış ve bu da </w:t>
       </w:r>
       <w:r>
         <w:lastRenderedPageBreak/>
@@ -1715,21 +1609,7 @@
         <w:rPr>
           <w:i/>
         </w:rPr>
-        <w:t xml:space="preserve">Diferansiyel mutasyonun avantajları, DE algoritmasının diğer evrimsel algoritmalardan ayrılmasında önemli bir rol oynar. Diferansiyel mutasyon, popülasyondaki bireyler arasındaki vektör farklarını kullanarak yeni bireyler üretir. Bu yöntem, klasik mutasyon yöntemlerine göre daha </w:t>
-      </w:r>
-      <w:proofErr w:type="gramStart"/>
-      <w:r>
-        <w:rPr>
-          <w:i/>
-        </w:rPr>
-        <w:t>az</w:t>
-      </w:r>
-      <w:proofErr w:type="gramEnd"/>
-      <w:r>
-        <w:rPr>
-          <w:i/>
-        </w:rPr>
-        <w:t xml:space="preserve"> rastgelelik içerir ve çözüm uzayında daha yönlendirilmiş bir arama yapılmasına olanak tanır (reference needed). Ayrıca, diferansiyel mutasyon, algoritmanın global optimuma ulaşma hızını artırır ve yerel optimumlardan kaçınmasına yardımcı olur.</w:t>
+        <w:t>Diferansiyel mutasyonun avantajları, DE algoritmasının diğer evrimsel algoritmalardan ayrılmasında önemli bir rol oynar. Diferansiyel mutasyon, popülasyondaki bireyler arasındaki vektör farklarını kullanarak yeni bireyler üretir. Bu yöntem, klasik mutasyon yöntemlerine göre daha az rastgelelik içerir ve çözüm uzayında daha yönlendirilmiş bir arama yapılmasına olanak tanır (reference needed). Ayrıca, diferansiyel mutasyon, algoritmanın global optimuma ulaşma hızını artırır ve yerel optimumlardan kaçınmasına yardımcı olur.</w:t>
       </w:r>
     </w:p>
     <w:p>
@@ -1749,21 +1629,7 @@
           <w:i/>
         </w:rPr>
         <w:lastRenderedPageBreak/>
-        <w:t xml:space="preserve">seçilir ve daha büyük F değerleri, çözüm uzayında daha büyük adımlar atılmasını sağlar. Ancak, çok büyük F değerleri, algoritmanın kararlılığını azaltabilir ve uygun olmayan çözümler üretebilir (reference needed). Çaprazlama oranı (CR), mutasyon ve mevcut bireyler arasındaki kombinasyonun ne </w:t>
-      </w:r>
-      <w:proofErr w:type="gramStart"/>
-      <w:r>
-        <w:rPr>
-          <w:i/>
-        </w:rPr>
-        <w:t>kadar</w:t>
-      </w:r>
-      <w:proofErr w:type="gramEnd"/>
-      <w:r>
-        <w:rPr>
-          <w:i/>
-        </w:rPr>
-        <w:t xml:space="preserve"> sık gerçekleşeceğini belirler. Yüksek CR değerleri, mutasyon sonucu elde edilen bireylerin daha fazla bileşeninin yeni çözümde yer almasını sağlar, bu da genetik çeşitliliği artırır. Ancak, çok yüksek CR değerleri, mevcut popülasyonun özelliklerinin kaybolmasına neden olabilir ve algoritmanın konverjans hızını düşürebilir (reference needed). Bu nedenle, CR değerinin dikkatli bir şekilde ayarlanması gereklidir.</w:t>
+        <w:t>seçilir ve daha büyük F değerleri, çözüm uzayında daha büyük adımlar atılmasını sağlar. Ancak, çok büyük F değerleri, algoritmanın kararlılığını azaltabilir ve uygun olmayan çözümler üretebilir (reference needed). Çaprazlama oranı (CR), mutasyon ve mevcut bireyler arasındaki kombinasyonun ne kadar sık gerçekleşeceğini belirler. Yüksek CR değerleri, mutasyon sonucu elde edilen bireylerin daha fazla bileşeninin yeni çözümde yer almasını sağlar, bu da genetik çeşitliliği artırır. Ancak, çok yüksek CR değerleri, mevcut popülasyonun özelliklerinin kaybolmasına neden olabilir ve algoritmanın konverjans hızını düşürebilir (reference needed). Bu nedenle, CR değerinin dikkatli bir şekilde ayarlanması gereklidir.</w:t>
       </w:r>
     </w:p>
     <w:p>
@@ -1816,23 +1682,7 @@
     </w:p>
     <w:p>
       <w:r>
-        <w:t xml:space="preserve">Genetik algoritmalar (GA), evrimsel algoritmaların en bilinen üyelerinden biridir ve biyolojik evrim süreçlerini taklit </w:t>
-      </w:r>
-      <w:proofErr w:type="gramStart"/>
-      <w:r>
-        <w:t>eder</w:t>
-      </w:r>
-      <w:proofErr w:type="gramEnd"/>
-      <w:r>
-        <w:t xml:space="preserve">. GA, popülasyon tabanlı bir yöntem olup, kromozom olarak adlandırılan aday çözümlerden oluşan bir popülasyon kullanır. Her bir kromozom, çözüm uzayında bir noktayı temsil </w:t>
-      </w:r>
-      <w:proofErr w:type="gramStart"/>
-      <w:r>
-        <w:t>eder</w:t>
-      </w:r>
-      <w:proofErr w:type="gramEnd"/>
-      <w:r>
-        <w:t xml:space="preserve"> ve genetik operatörler (mutasyon, çaprazlama ve seçilim) aracılığıyla y</w:t>
+        <w:t>Genetik algoritmalar (GA), evrimsel algoritmaların en bilinen üyelerinden biridir ve biyolojik evrim süreçlerini taklit eder. GA, popülasyon tabanlı bir yöntem olup, kromozom olarak adlandırılan aday çözümlerden oluşan bir popülasyon kullanır. Her bir kromozom, çözüm uzayında bir noktayı temsil eder ve genetik operatörler (mutasyon, çaprazlama ve seçilim) aracılığıyla y</w:t>
       </w:r>
       <w:r>
         <w:t xml:space="preserve">eni çözümler üretilir </w:t>
@@ -1948,13 +1798,8 @@
         <w:t>Bu algoritmalar</w:t>
       </w:r>
       <w:r>
-        <w:t xml:space="preserve">, mutasyon için genellikle normal dağılım kullanarak, her bir bireyin genlerini küçük rastgele değişikliklerle değiştirmeyi tercih </w:t>
-      </w:r>
-      <w:proofErr w:type="gramStart"/>
-      <w:r>
-        <w:t>eder</w:t>
-      </w:r>
-      <w:proofErr w:type="gramEnd"/>
+        <w:t>, mutasyon için genellikle normal dağılım kullanarak, her bir bireyin genlerini küçük rastgele değişikliklerle değiştirmeyi tercih eder</w:t>
+      </w:r>
       <w:r>
         <w:t xml:space="preserve">. </w:t>
       </w:r>
@@ -2133,15 +1978,7 @@
         <w:t>).</w:t>
       </w:r>
       <w:r>
-        <w:t xml:space="preserve"> Bu farklılıklar, DE algoritmasının sürekli ve yüksek boyutlu optimizasyon problemlerinde neden bu </w:t>
-      </w:r>
-      <w:proofErr w:type="gramStart"/>
-      <w:r>
-        <w:t>kadar</w:t>
-      </w:r>
-      <w:proofErr w:type="gramEnd"/>
-      <w:r>
-        <w:t xml:space="preserve"> etkili olduğunu açıklamaktadır.</w:t>
+        <w:t xml:space="preserve"> Bu farklılıklar, DE algoritmasının sürekli ve yüksek boyutlu optimizasyon problemlerinde neden bu kadar etkili olduğunu açıklamaktadır.</w:t>
       </w:r>
     </w:p>
     <w:p>
@@ -2155,24 +1992,10 @@
         <w:rPr>
           <w:b/>
         </w:rPr>
-        <w:t>(Yang et.al, 2008</w:t>
-      </w:r>
-      <w:r>
-        <w:rPr>
-          <w:b/>
-        </w:rPr>
-        <w:t>).</w:t>
-      </w:r>
-      <w:r>
-        <w:t xml:space="preserve"> Bu farklılıkların derinlemesine anlaşılması, DE algoritmasının diğer evrimsel algoritmalarla karşılaştırıldığında neden bu </w:t>
-      </w:r>
-      <w:proofErr w:type="gramStart"/>
-      <w:r>
-        <w:t>kadar</w:t>
-      </w:r>
-      <w:proofErr w:type="gramEnd"/>
-      <w:r>
-        <w:t xml:space="preserve"> etkili olduğunu ve geniş bir uygulama yelpazesinde başarıyla kullanılmasını açıklamaktadı</w:t>
+        <w:t>(Yang et.al, 2008).</w:t>
+      </w:r>
+      <w:r>
+        <w:t xml:space="preserve"> Bu farklılıkların derinlemesine anlaşılması, DE algoritmasının diğer evrimsel algoritmalarla karşılaştırıldığında neden bu kadar etkili olduğunu ve geniş bir uygulama yelpazesinde başarıyla kullanılmasını açıklamaktadı</w:t>
       </w:r>
       <w:r>
         <w:t>r.</w:t>
@@ -2303,7 +2126,6 @@
       <w:r>
         <w:t xml:space="preserve">llanılmaktadır </w:t>
       </w:r>
-      <w:bookmarkStart w:id="0" w:name="_GoBack"/>
       <w:r>
         <w:rPr>
           <w:b/>
@@ -2316,35 +2138,148 @@
         </w:rPr>
         <w:t>).</w:t>
       </w:r>
-      <w:bookmarkEnd w:id="0"/>
-    </w:p>
-    <w:p>
-      <w:r>
-        <w:t>Sistem tanılama ve görüntü işleme alanlarında, DE algoritması sistem parametrelerinin optimizasyonu ve görüntü iyileştirme gibi görevlerde başarılı bir şekilde uygulanmaktadır. Sistem tanılamada, DE algoritması karmaşık sistemlerin dinamik davranışlarını modellemek için kullanılabilir. Örneğin, endüstriyel süreçlerin kontrolü ve izlenmesi için DE algoritması ile optimizasyon yapılabilir (reference needed). Görüntü işleme alanında ise, DE algoritması görüntü segmentasyonu, özellik çıkarımı ve desen tanıma gibi görevlerde etkili sonuçlar vermektedir. Örneğin, tıbbi görüntüleme alanında DE algoritması, MRI ve CT görüntülerinin segmentasyonu ve tümör tespiti gibi uygulamalarda kullanılmaktadır (reference needed).</w:t>
+    </w:p>
+    <w:p>
+      <w:r>
+        <w:t xml:space="preserve">Sistem tanılama ve görüntü işleme alanlarında, DE algoritması sistem parametrelerinin optimizasyonu ve görüntü iyileştirme gibi görevlerde başarılı bir şekilde uygulanmaktadır. Sistem tanılamada, DE algoritması karmaşık sistemlerin dinamik davranışlarını modellemek için kullanılabilir. Örneğin, endüstriyel süreçlerin kontrolü ve izlenmesi için DE algoritması ile optimizasyon yapılabilir </w:t>
+      </w:r>
+      <w:r>
+        <w:rPr>
+          <w:b/>
+          <w:bCs/>
+        </w:rPr>
+        <w:t>(</w:t>
+      </w:r>
+      <w:r>
+        <w:rPr>
+          <w:b/>
+          <w:bCs/>
+        </w:rPr>
+        <w:t>Zaher &amp; Pant, 2017</w:t>
+      </w:r>
+      <w:r>
+        <w:rPr>
+          <w:b/>
+          <w:bCs/>
+        </w:rPr>
+        <w:t>).</w:t>
+      </w:r>
+      <w:r>
+        <w:t xml:space="preserve"> Görüntü işleme alanında ise, DE algoritması görüntü segmentasyonu, özellik çıkarımı ve desen tanıma gibi görevlerde etkili sonuçlar vermektedir. Örneğin, tıbbi görüntüleme alanında DE algoritması, MRI ve CT görüntülerinin segmentasyonu ve tümör tespiti gibi uygulamalarda kullanılmaktadır (</w:t>
+      </w:r>
+      <w:r>
+        <w:t>Rajesh &amp; Kumar, 2022</w:t>
+      </w:r>
+      <w:r>
+        <w:t>).</w:t>
       </w:r>
     </w:p>
     <w:p>
       <w:r>
         <w:lastRenderedPageBreak/>
-        <w:t>Biyoinformatik ve finansal modelleme alanlarında, DE algoritması biyolojik verilerin analizi ve finansal piyasa modellerinin optimizasyonu gibi görevlerde kullanılmaktadır. Biyoinformatikte, genetik dizilim analizi, protein yapı tahmini ve biyolojik ağların modellenmesi gibi problemler, DE algoritması ile etkili bir şekilde çözülebilir. Örneğin, DE algoritması, genetik dizilimlerin hizalanması ve filogenetik ağaçların oluşturulması gibi görevlerde kullanılmaktadır (reference needed). Finansal modellemede ise, portföy optimizasyonu, risk analizi ve fiyatlandırma modellerinin iyileştirilmesi gibi görevlerde DE algoritması başarılı sonuçlar vermektedir. Örneğin, DE algoritması, finansal portföylerin risk-getiri dengesini optimize etmek için kullanılmaktadır (reference needed).</w:t>
-      </w:r>
-    </w:p>
-    <w:p>
-      <w:r>
+        <w:t xml:space="preserve">Biyoinformatik ve finansal modelleme alanlarında, DE algoritması biyolojik verilerin analizi ve finansal piyasa modellerinin optimizasyonu gibi görevlerde kullanılmaktadır. Biyoinformatikte, genetik dizilim analizi, protein yapı tahmini ve biyolojik ağların modellenmesi gibi problemler, DE algoritması ile etkili bir şekilde çözülebilir. Örneğin, DE algoritması, genetik dizilimlerin hizalanması ve filogenetik ağaçların oluşturulması gibi görevlerde kullanılmaktadır </w:t>
+      </w:r>
+      <w:r>
+        <w:rPr>
+          <w:b/>
+          <w:bCs/>
+        </w:rPr>
+        <w:t>(</w:t>
+      </w:r>
+      <w:r>
+        <w:rPr>
+          <w:b/>
+          <w:bCs/>
+        </w:rPr>
+        <w:t>Salihov et.al, 2021</w:t>
+      </w:r>
+      <w:r>
+        <w:rPr>
+          <w:b/>
+          <w:bCs/>
+        </w:rPr>
+        <w:t>).</w:t>
+      </w:r>
+      <w:r>
+        <w:t xml:space="preserve"> Finansal modellemede ise, portföy optimizasyonu, risk analizi ve fiyatlandırma modellerinin iyileştirilmesi gibi görevlerde DE algoritması başarılı sonuçlar vermektedir. Örneğin, DE algoritması, finansal portföylerin risk-getiri dengesini optimize etmek için kullanılmaktadır </w:t>
+      </w:r>
+      <w:r>
+        <w:rPr>
+          <w:b/>
+          <w:bCs/>
+        </w:rPr>
+        <w:t>(</w:t>
+      </w:r>
+      <w:r>
+        <w:rPr>
+          <w:b/>
+          <w:bCs/>
+        </w:rPr>
+        <w:t>Krink &amp; Paterlini, 2008</w:t>
+      </w:r>
+      <w:r>
+        <w:rPr>
+          <w:b/>
+          <w:bCs/>
+        </w:rPr>
+        <w:t>).</w:t>
+      </w:r>
+    </w:p>
+    <w:p>
+      <w:pPr>
+        <w:rPr>
+          <w:i/>
+          <w:iCs/>
+        </w:rPr>
+      </w:pPr>
+      <w:r>
+        <w:rPr>
+          <w:i/>
+          <w:iCs/>
+        </w:rPr>
         <w:t>Diferansiyel evrim algoritması, yukarıda belirtilen alanların yanı sıra birçok diğer alanda da uygulanabilir. Örneğin, lojistik optimizasyonu, envanter yönetimi, rota planlama ve tedarik zinciri optimizasyonu gibi operasyonel araştırma problemleri, DE algoritmasının etkinliğini kanıtladığı diğer alanlardandır. Ayrıca, çevresel modelleme, meteoroloji ve iklim değişikliği analizleri gibi çevresel bilimlerde de DE algoritması kullanılmaktadır (reference needed). Örneğin, iklim modellerinin parametrelerinin optimize edilmesi ve hava tahmin modellerinin iyileştirilmesi gibi görevlerde DE algoritması etkili bir şekilde kullanılmaktadır.</w:t>
       </w:r>
     </w:p>
     <w:p>
       <w:r>
-        <w:t xml:space="preserve">Sonuç olarak, diferansiyel evrim algoritması, çok çeşitli uygulama alanlarında etkili ve esnek bir optimizasyon aracı olarak öne çıkmaktadır. Algoritmanın geniş bir yelpazede başarılı bir şekilde uygulanabilmesi, diferansiyel mutasyon ve çaprazlama mekanizmalarının gücünü yansıtmaktadır. DE algoritmasının mühendislikten biyoinformatiğe, veri madenciliğinden finansal modellemeye </w:t>
-      </w:r>
-      <w:proofErr w:type="gramStart"/>
-      <w:r>
-        <w:t>kadar</w:t>
-      </w:r>
-      <w:proofErr w:type="gramEnd"/>
-      <w:r>
-        <w:t xml:space="preserve"> geniş bir spektrumda sunduğu çözümler, onun optimizasyon problemlerindeki üstün performansını ve önemini ortaya koymaktadır (reference needed).</w:t>
+        <w:t>Sonuç olarak, diferansiyel evrim algoritması, çok çeşitli uygulama alanlarında etkili ve esnek bir optimizasyon aracı olarak öne çıkmaktadır. Algoritmanın geniş bir yelpazede başarılı bir şekilde uygulanabilmesi, diferansiyel mutasyon ve çaprazlama mekanizmalarının gücünü yansıtmaktadır</w:t>
+      </w:r>
+      <w:r>
+        <w:t xml:space="preserve"> </w:t>
+      </w:r>
+      <w:r>
+        <w:rPr>
+          <w:b/>
+          <w:bCs/>
+        </w:rPr>
+        <w:t>(</w:t>
+      </w:r>
+      <w:r>
+        <w:rPr>
+          <w:b/>
+          <w:bCs/>
+        </w:rPr>
+        <w:t>Suganthan</w:t>
+      </w:r>
+      <w:r>
+        <w:rPr>
+          <w:b/>
+          <w:bCs/>
+        </w:rPr>
+        <w:t>, 2012)</w:t>
+      </w:r>
+      <w:r>
+        <w:rPr>
+          <w:b/>
+          <w:bCs/>
+        </w:rPr>
+        <w:t>.</w:t>
+      </w:r>
+      <w:r>
+        <w:t xml:space="preserve"> DE algoritmasının mühendislikten biyoinformatiğe, veri madenciliğinden finansal modellemeye kadar geniş bir spektrumda sunduğu çözümler, onun optimizasyon problemlerindeki üstün performansını ve önemini ortaya koymaktadır</w:t>
+      </w:r>
+      <w:r>
+        <w:t>.</w:t>
       </w:r>
     </w:p>
     <w:p>
@@ -2364,52 +2299,92 @@
     </w:p>
     <w:p>
       <w:r>
-        <w:t>Diferansiyel evrim (DE) algoritması, yazılım geliştirme süreçlerinde geniş bir uygulama yelpazesi sunarak etkili bir optimizasyon aracı olarak kullanılmaktadır. Algoritmanın esnekliği ve yüksek performansı, yazılım konfigürasyon yönetimi, performans ayarlaması, test veri üretimi ve hata ayıklama gibi çeşitli alanlarda başarılı sonuçlar elde edilmesini sağlamaktadır. Yazılım konfigürasyon yönetimi, yazılım projelerinin karmaşıklığını yönetmek ve sürüm kontrolünü sağlamak için kritik bir bileşendir. Konfigürasyon yönetimi süreçlerinde, yazılım bileşenlerinin optimal ayarlarının belirlenmesi ve farklı sürümlerin yönetilmesi gerekmektedir. DE algoritması, bu süreçlerde etkili bir araç olarak kullanılabilir. Örneğin, yazılım bileşenlerinin parametrelerinin optimize edilmesi, konfigürasyonların otomatik olarak ayarlanması ve en uygun yapılandırmaların belirlenmesi gibi görevlerde DE algoritması başarılı sonuçlar vermektedir (reference needed). DE algoritması, sürekli entegrasyon ve dağıtım süreçlerinde de kullanılabilir. Sürekli entegrasyon, yazılım geliştirme ekiplerinin kod değişikliklerini sürekli olarak entegre etmelerini ve test etmelerini sağlar. DE algoritması, bu süreçte test ve entegrasyon parametrelerinin optimize edilmesinde kullanılabilir. Ayrıca, DE algoritması, dağıtım süreçlerinde performans ve güvenilirlik kriterlerine göre en uygun yapılandırmaların belirlenmesinde de etkili bir şekilde kullanılabilir (reference needed).</w:t>
+        <w:t>Diferansiyel evrim (DE) algoritması, optimizasyon problemlerine sunduğu etkin ve esnek çözümlerle yazılım geliştirme süreçlerinde önemli bir yer edinmiştir. Yazılım geliştirme çabası tahmini, test veri üretimi, hata ayıklama ve yazılım gereksinim seçimi gibi kritik alanlarda DE algoritmasının sağladığı yüksek performans, bu alanlarda başarı elde edilmesini sağlamaktadır. DE algoritmasının yazılım geliştirme süreçlerindeki kullanımını detaylı bir şekilde inceleyen çalışmalar, algoritmanın geniş uygulama yelpazesi ve üstün performansını vurgulamaktadır.</w:t>
+      </w:r>
+    </w:p>
+    <w:p>
+      <w:r>
+        <w:t>Yazılım geliştirme projelerinde maliyet ve zaman yönetimi açısından doğru çaba tahmini yapmak büyük önem taşır. Bu alanda yapılan araştırmalar, DE algoritmasının çaba tahmini süreçlerinde sağladığı üstün performansı ortaya koymaktadır. Örneğin, Singal, Kumari ve Sharma (2020) tarafından yapılan çalışmada, DE algoritmasının mutasyon stratejilerinin yazılım geliştirme çabası tahmininde yüksek doğruluk sağladığı belirtilmiştir. Benzer şekilde, Benala ve Mall (2018), analoji tabanlı yazılım geliştirme çabası tahmininde DE algoritmasının etkinliğini incelemiş ve bu yöntemle optimize edilmiş sonuçlar elde edilmiştir. Khatibi Bardsiri ve Hashemi (2016) tarafından yapılan çalışma ise, DE algoritmasının yazılım hizmetleri geliştirme çabası tahmininde etkili olduğunu göstermektedir. Bu çalışmalar, DE algoritmasının çaba tahmininde geleneksel yöntemlere kıyasla üstün performans sergilediğini açıkça ortaya koymaktadır.</w:t>
+      </w:r>
+    </w:p>
+    <w:p>
+      <w:r>
+        <w:lastRenderedPageBreak/>
+        <w:t>Yazılım test süreçlerinde, yazılımın farklı senaryolar altında nasıl davrandığını değerlendirmek için yeterli ve çeşitli test verilerine ihtiyaç duyulur. Becerra, Sagarna ve Yao (2009), DE algoritmasının yazılım test verisi üretiminde etkili bir araç olarak kullanılabileceğini göstermiştir. DE algoritması ile otomatik olarak üretilen test veri setleri, yazılımın daha kapsamlı ve çeşitli senaryolar altında test edilmesini sağlar. Ayrıca, Yang ve diğerleri (2021) tarafından yapılan çalışmada, DE algoritması kullanılarak yazılım hatalarının tespit edilmesi ve düzeltilmesi için optimize edilmiş çözümler sunulmuştur. Bu, hata ayıklama süreçlerinin otomasyonunu ve etkinliğini artırarak yazılım kalitesini yükseltir.</w:t>
+      </w:r>
+    </w:p>
+    <w:p>
+      <w:r>
+        <w:t>Yazılım gereksinim mühendisliği süreci, projenin başarısı için kritik bir bileşendir. Kumari, Srinivas ve Gupta (2012), kuantum esinli çok amaçlı diferansiyel evrim algoritmasını (QMDEA) kullanarak yazılım gereksinim seçimi üzerine bir çalışma gerçekleştirmiştir. Bu algoritma, gereksinim mühendisliği sorunlarının çözümünde DE algoritmasının potansiyelini göstermektedir. Gereksinimlerin optimal seçimi, projenin hedeflerine ulaşmasında önemli bir rol oynar ve DE algoritması bu süreçte etkili bir araç olarak kullanılabilir.</w:t>
+      </w:r>
+    </w:p>
+    <w:p>
+      <w:r>
+        <w:t>DE algoritması, yazılım proje planlaması ve yönetiminde de önemli bir rol oynar. Amiri ve Barbin (2015), DE algoritmasını kullanarak yazılım proje zamanlama problemini optimize etmiş ve bu yaklaşımın, proje yöneticileri için en iyi zamanlama seçeneklerini belirlemede etkili olduğunu göstermiştir. Biju ve Victoire (2015), DE algoritmasını yazılım proje zamanlama problemlerinde kullanarak proje yönetimi süreçlerinde önemli iyileştirmeler sağlamıştır. Bu çalışmalar, DE algoritmasının proje planlaması ve yönetimi süreçlerinde sağladığı avantajları ortaya koymaktadır.</w:t>
+      </w:r>
+    </w:p>
+    <w:p>
+      <w:r>
+        <w:t>DE algoritmasının yazılım geliştirme süreçlerinde sunduğu diğer bir önemli katkı, performans optimizasyonudur. Yazılımın hızını, verimliliğini ve kaynak kullanımını iyileştirmek amacıyla kullanılan DE algoritması, bellek yönetimi, işlemci kullanımı ve veri akışlarının optimize edilmesi gibi görevlerde başarılı sonuçlar vermektedir. Özellikle yüksek performans gerektiren uygulamalarda, paralel işlem ve dağıtık sistemlerin performans ayarlamasında DE algoritması etkili bir şekilde kullanılmaktadır. Yaghoobi (2020) tarafından yapılan çalışmada, yazılım güvenilirliği modellerinin parametre optimizasyonunda DE algoritmasının kullanımı incelenmiş ve başarılı sonuçlar elde edilmiştir.</w:t>
+      </w:r>
+    </w:p>
+    <w:p>
+      <w:r>
+        <w:t>Sonuç olarak, diferansiyel evrim algoritması, yazılım geliştirme süreçlerinde geniş bir uygulama yelpazesine sahip etkili bir optimizasyon aracıdır. Yazılım geliştirme çabası tahmini, test veri üretimi, hata ayıklama ve yazılım gereksinim seçimi gibi alanlarda başarılı bir şekilde kullanılmaktadır. Literatürdeki çalışmalar, DE algoritmasının yazılım geliştirme süreçlerindeki esnekliği ve etkinliğini vurgulamaktadır. Bu bağlamda, DE algoritmasının yazılım mühendisliği ve ilgili alanlarda kullanımının artması ve daha sofistike uygulamalarla entegrasyonu beklenmektedir. DE algoritmasının sunduğu bu güçlü optimizasyon yetenekleri, yazılım geliştirme süreçlerinde onun vazgeçilmez bir araç olmasını sağlamaktadır. Gelecekte, DE algoritmasının yazılım mühendisliği uygulamalarında daha geniş bir yelpazede ve daha karmaşık problemler için kullanılması öngörülmektedir.</w:t>
       </w:r>
     </w:p>
     <w:p/>
     <w:p>
-      <w:r>
+      <w:pPr>
+        <w:rPr>
+          <w:b/>
+          <w:bCs/>
+        </w:rPr>
+      </w:pPr>
+      <w:r>
+        <w:rPr>
+          <w:b/>
+          <w:bCs/>
+        </w:rPr>
         <w:lastRenderedPageBreak/>
-        <w:t>Yazılım performansının optimize edilmesi, yazılım geliştirme süreçlerinde önemli bir adımdır. Performans ayarlaması, yazılımın hızını, verimliliğini ve kaynak kullanımını iyileştirmeyi amaçlar. DE algoritması, yazılım performans ayarlaması süreçlerinde etkili bir optimizasyon aracı olarak kullanılabilir. Örneğin, yazılımın bellek yönetimi, işlemci kullanımı ve veri akışlarının optimize edilmesi gibi görevlerde DE algoritması başarılı sonuçlar vermektedir (reference needed). DE algoritması, özellikle yüksek performans gerektiren uygulamalarda, paralel işlem ve dağıtık sistemlerin performans ayarlamasında kullanılabilir. Paralel işlem sistemlerinde, görevlerin dağıtımı ve kaynakların optimal kullanımı gibi problemler, DE algoritması ile çözülebilir. Ayrıca, DE algoritması, bulut tabanlı uygulamalarda kaynak tahsisi ve yük dengeleme gibi performans ayarlaması görevlerinde de etkili bir şekilde kullanılabilir (reference needed).</w:t>
-      </w:r>
-    </w:p>
-    <w:p>
-      <w:r>
-        <w:t>Yazılım testi ve hata ayıklama süreçleri, yazılım geliştirme döngüsünün kritik bileşenleridir. Test veri üretimi, yazılımın farklı senaryolar altında nasıl davrandığını değerlendirmek için gereklidir. DE algoritması, test veri üretiminde etkili bir araç olarak kullanılabilir. Örneğin, yazılımın farklı girdilerle nasıl performans gösterdiğini değerlendirmek için DE algoritması ile otomatik test veri setleri üretilebilir. Bu, yazılımın daha kapsamlı ve çeşitli senaryolar altında test edilmesini sağlar (reference needed). Hata ayıklama süreçlerinde, yazılım hatalarının tespit edilmesi ve düzeltilmesi gerekmektedir. DE algoritması, hata ayıklama süreçlerinde de kullanılabilir. Algoritma, yazılımın hatalarını otomatik olarak tespit etmek ve düzeltmek için optimize edilmiş çözümler sunabilir. Örneğin, yazılım hatalarının nedenlerinin belirlenmesi ve bu hataların düzeltilmesi için en uygun yöntemlerin belirlenmesi gibi görevlerde DE algoritması başarılı sonuçlar vermektedir (reference needed).</w:t>
-      </w:r>
-    </w:p>
-    <w:p>
-      <w:r>
-        <w:t>DE algoritması, yazılım geliştirme süreçlerinde belirtilen alanlar dışında da birçok potansiyel uygulama alanına sahiptir. Yazılım güvenliği, algoritmanın etkili bir şekilde kullanılabileceği önemli bir alandır. Yazılım güvenlik açıklarının tespiti ve giderilmesi, güvenlik politikalarının optimize edilmesi ve güvenli yazılım geliştirme süreçlerinin oluşturulması gibi görevlerde DE algoritması kullanılabilir (reference needed). Ayrıca, yazılım mühendisliği eğitiminde, DE algoritması, öğrencilere optimizasyon ve algoritma geliştirme becerilerini kazandırmak için etkili bir araç olarak kullanılabilir. Eğitim simülasyonları ve proje tabanlı öğrenme süreçlerinde, DE algoritması kullanılarak öğrencilere karmaşık optimizasyon problemlerini çözme yetenekleri kazandırılabilir (reference needed).</w:t>
-      </w:r>
-    </w:p>
-    <w:p>
-      <w:r>
-        <w:t>DE algoritmasının yazılım geliştirme süreçlerindeki kullanımına yönelik literatürde birçok çalışma bulunmaktadır. Örneğin, Singal, Kumari ve Sharma (2020) tarafından yapılan bir çalışmada, DE algoritmasının yazılım geliştirme çabası tahmininde etkinliği incelenmiştir. Çalışma, DE algoritmasının mutasyon stratejilerinin yazılım geliştirme çabasını tahmin etmede iyileştirmeler sağladığını göstermiştir (reference needed). Benzer şekilde, Karimi ve Gandomani (2021) tarafından yapılan bir başka çalışma, bulanık sinir ağı ve DE algoritmasının kombinasyonunu kullanarak yazılım geliştirme çabası tahmin modellemesi üzerinde durmuştur. Çalışma, bu kombinasyonun yazılım mühendisliği endüstrisinde daha iyi sonuçlar verdiğini göstermiştir (reference needed).</w:t>
+        <w:t>Diferansiyel Evrim Algoritmasının Avantajları ve Dezavantajları</w:t>
+      </w:r>
+    </w:p>
+    <w:p>
+      <w:r>
+        <w:t>Diferansiyel evrim (DE) algoritması, evrimsel algoritmalar ailesinin önemli bir üyesi olarak, optimizasyon problemlerinde geniş bir uygulama yelpazesi sunar. DE algoritmasının basitlik, uygulanabilirlik, performans ve verimlilik gibi avantajları vardır. Ancak, belirli sınırlamalar ve zorluklar da bulunmaktadır. Bu bölümde, DE algoritmasının avantajları ve dezavantajları detaylı ve teknik bir bakış açısıyla ele alınacaktır.</w:t>
+      </w:r>
+    </w:p>
+    <w:p>
+      <w:r>
+        <w:t>Diferansiyel evrim algoritmasının en belirgin avantajlarından biri basitlik ve uygulanabilirliktir. DE algoritması, genetik algoritmalar ve diğer evrimsel yöntemlerle karşılaştırıldığında daha az parametre gerektirir ve bu parametrelerin ayarlanması genellikle daha kolaydır (reference needed). Algoritmanın temel bileşenleri olan mutasyon, çaprazlama ve seçilim operatörleri basit ve etkili bir şekilde uygulanabilir. Bu operatörlerin kombinasyonu, çözüm uzayında geniş bir keşif yapmayı sağlar ve algoritmanın global optimuma ulaşma olasılığını artırır. DE algoritmasının basit yapısı, çeşitli optimizasyon problemlerinde hızlı bir şekilde uyarlanabilmesini sağlar ve bu da uygulama alanlarını genişletir (reference needed).</w:t>
+      </w:r>
+    </w:p>
+    <w:p>
+      <w:r>
+        <w:t>Performans ve verimlilik, DE algoritmasının diğer önemli avantajlarıdır. Diferansiyel mutasyon mekanizması, mevcut popülasyon üyeleri arasındaki vektör farklarını kullanarak yeni çözümler üretir ve bu yöntem, genetik algoritmalara kıyasla daha yönlendirilmiş ve etkin bir arama sağlar (reference needed). DE algoritması, yüksek boyutlu ve karmaşık optimizasyon problemlerinde genellikle üstün performans gösterir. Özellikle sürekli optimizasyon problemlerinde, DE algoritması hızlı ve güvenilir sonuçlar elde eder. Ayrıca, DE algoritması, paralel işlem ve dağıtık sistemlerde de etkili bir şekilde kullanılabilir, bu da algoritmanın büyük veri setleri ve karmaşık sistemlerle çalışabilme kapasitesini artırır (reference needed).</w:t>
+      </w:r>
+    </w:p>
+    <w:p>
+      <w:r>
+        <w:t>Bununla birlikte, diferansiyel evrim algoritmasının bazı sınırlamaları ve zorlukları da vardır. DE algoritmasının performansı, kullanılan mutasyon ve çaprazlama stratejilerine ve parametre ayarlarına bağlıdır. Yanlış parametre ayarları, algoritmanın performansını olumsuz etkileyebilir ve çözüm kalitesini düşürebilir (reference needed). Ayrıca, DE algoritması, yerel optimumlara takılma riski taşır ve bu durum, özellikle karmaşık ve çok modlu fonksiyonlarda problem yaratabilir. Yüksek boyutlu problemler için algoritmanın hesaplama maliyeti de önemli bir faktördür. DE algoritması, bazı durumlarda diğer evrimsel algoritmalara kıyasla daha yavaş olabilir ve bu da büyük veri setleri ile çalışırken performans sorunlarına yol açabilir (reference needed).</w:t>
       </w:r>
     </w:p>
     <w:p/>
     <w:p>
       <w:r>
+        <w:t>DE algoritmasının başka bir sınırlaması, çok amaçlı optimizasyon problemlerinde optimal çözümler bulmadaki zorluklarıdır. Çoğu evrimsel algoritma gibi, DE de genellikle tek amaçlı optimizasyon problemlerine odaklanmıştır. Ancak, çok amaçlı optimizasyon problemleri için DE algoritmasının genişletilmesi ve adapte edilmesi gereklidir. Bu tür problemlerde, Pareto optimum çözümler kümesi bulmak için özel stratejiler ve parametre ayarları gerekebilir (reference needed). Ayrıca, DE algoritmasının performansı, problemin doğasına ve yapılandırmasına bağlı olarak değişebilir. Bu nedenle, her problem için en uygun mutasyon ve çaprazlama stratejilerini belirlemek ve parametreleri optimize etmek önemlidir (reference needed).</w:t>
+      </w:r>
+    </w:p>
+    <w:p>
+      <w:r>
         <w:lastRenderedPageBreak/>
-        <w:t>DE algoritmasının yazılım hizmetleri geliştirme çabasını tahmin etmede kullanıldığı bir başka çalışma, Khatibi Bardsiri ve Hashemi (2016) tarafından gerçekleştirilmiştir. Çalışma, yazılım geliştirme metodolojilerindeki değişiklikler ve tahmin yöntemlerindeki ilerlemelerle birlikte DE algoritmasının yazılım hizmetleri geliştirme çabasını tahmin etmede etkili olduğunu göstermiştir (reference needed). Ayrıca, Benala ve Mall (2018) tarafından yapılan bir çalışma, analoji tabanlı yazılım geliştirme çabası tahmininde DE algoritmasının etkinliğini incelemiştir. Çalışma, DE algoritmasının analoji tabanlı yaklaşımlarda optimize edilmiş sonuçlar sağladığını göstermiştir (reference needed).</w:t>
-      </w:r>
-    </w:p>
-    <w:p>
-      <w:r>
-        <w:t>DE algoritması, ulaşım yazılımları gibi belirli alanlarda da başarılı bir şekilde uygulanmaktadır. Supattananon ve Akararungruangkul (2019) tarafından yapılan bir çalışmada, gerçek zamanlı bir ulaşım yazılımı uygulaması için modifiye edilmiş DE algoritması geliştirilmiş ve başarılı sonuçlar elde edilmiştir (reference needed). Ayrıca, Kumari, Srinivas ve Gupta (2012) tarafından yapılan bir başka çalışma, yazılım gereksinim seçimi için kuantum esinli çok amaçlı DE algoritmasını (QMDEA) sunmuştur. Bu çalışma, gereksinim mühendisliği sorunlarının çözümünde DE algoritmasının potansiyelini göstermektedir (reference needed).</w:t>
-      </w:r>
-    </w:p>
-    <w:p>
-      <w:r>
-        <w:t>Hata farkındalığı sağlayan yazılım hatası tahmininde DE algoritmasının kullanımı da dikkate değerdir. Yang ve diğerleri (2021) tarafından yapılan bir çalışmada, DE algoritması kullanılarak hata farkındalığı sağlanmış ve yazılım hatalarının tahmin edilmesi için optimize edilmiş çözümler sunulmuştur (reference needed). Ayrıca, Li ve diğerleri (2014) tarafından yapılan bir çalışma, bulut bilişim, finansal optimizasyon, operasyonel araştırma ve yazılım mühendisliği gibi çeşitli uygulama alanlarında DE algoritmasının kullanımını incelemiştir. Bu çalışma, DE algoritmasının geniş uygulama yelpazesini ve çok yönlülüğünü vurgulamaktadır (reference needed).</w:t>
-      </w:r>
-    </w:p>
-    <w:p/>
-    <w:p>
-      <w:r>
-        <w:t>Sonuç olarak, diferansiyel evrim algoritması, yazılım geliştirme süreçlerinde geniş bir uygulama yelpazesine sahip etkili bir optimizasyon aracıdır. Yazılım konfigürasyon yönetimi, performans ayarlaması, test veri üretimi ve hata ayıklama gibi alanlarda başarılı bir şekilde kullanılmaktadır. Ayrıca, yazılım güvenliği, eğitim ve diğer potansiyel uygulama alanları, DE algoritmasının yazılım geliştirme süreçlerindeki önemini ve gelecekteki potansiyelini göstermektedir. DE algoritmasının esnekliği ve etkinliği, yazılım geliştirme süreçlerinde onun vazgeçilmez bir araç olmasını sağlamaktadır (reference needed). Bu bağlamda, yazılım mühendisliği ve ilgili alanlarda DE algoritmasının kullanımının artması ve daha sofistike uygulamalarla entegrasyonu beklenmektedir.</w:t>
+        <w:t>DE algoritmasının avantajları ve dezavantajları üzerinde yapılan araştırmalar, algoritmanın etkinliğini artırmak ve sınırlamaları aşmak için çeşitli stratejiler geliştirilmesini sağlamıştır. Örneğin, adaptif diferansiyel evrim (ADE) algoritmaları, kontrol parametrelerini dinamik olarak ayarlayarak performansı iyileştirmeyi amaçlar (reference needed). Ayrıca, diferansiyel evrim algoritmasının varyantları, belirli problemler için optimize edilmiş mutasyon ve çaprazlama stratejileri kullanarak daha iyi sonuçlar elde etmeyi hedefler. Bu tür gelişmeler, DE algoritmasının uygulama alanlarını genişletmekte ve daha karmaşık problemlerde kullanılabilirliğini artırmaktadır (reference needed).</w:t>
+      </w:r>
+    </w:p>
+    <w:p>
+      <w:r>
+        <w:t>Sonuç olarak, diferansiyel evrim algoritması, basitlik, uygulanabilirlik, performans ve verimlilik gibi birçok avantaja sahip güçlü bir optimizasyon aracıdır. Bununla birlikte, parametre ayarlarının karmaşıklığı, yerel optimumlara takılma riski ve çok amaçlı optimizasyon problemlerinde sınırlamalar gibi zorluklar da bulunmaktadır. DE algoritmasının bu avantajları ve dezavantajları, algoritmanın çeşitli alanlarda nasıl etkili bir şekilde kullanılabileceğini ve gelecekteki araştırma ve geliştirme çalışmalarının odak noktalarını belirlemektedir. Diferansiyel evrim algoritmasının esnekliği ve geniş uygulama yelpazesi, onu optimizasyon problemlerinin çözümünde önemli bir araç haline getirmektedir (reference needed).</w:t>
       </w:r>
     </w:p>
     <w:p>
@@ -2424,111 +2399,31 @@
           <w:b/>
           <w:bCs/>
         </w:rPr>
-        <w:t>Diferansiyel Evrim Algoritmasının Avantajları ve Dezavantajları</w:t>
-      </w:r>
-    </w:p>
-    <w:p>
-      <w:r>
-        <w:t>Diferansiyel evrim (DE) algoritması, evrimsel algoritmalar ailesinin önemli bir üyesi olarak, optimizasyon problemlerinde geniş bir uygulama yelpazesi sunar. DE algoritmasının basitlik, uygulanabilirlik, performans ve verimlilik gibi avantajları vardır. Ancak, belirli sınırlamalar ve zorluklar da bulunmaktadır. Bu bölümde, DE algoritmasının avantajları ve dezavantajları detaylı ve teknik bir bakış açısıyla ele alınacaktır.</w:t>
-      </w:r>
-    </w:p>
-    <w:p>
-      <w:r>
-        <w:t xml:space="preserve">Diferansiyel evrim algoritmasının en belirgin avantajlarından biri basitlik ve uygulanabilirliktir. DE algoritması, genetik algoritmalar ve diğer evrimsel yöntemlerle karşılaştırıldığında daha </w:t>
-      </w:r>
-      <w:proofErr w:type="gramStart"/>
-      <w:r>
-        <w:t>az</w:t>
-      </w:r>
-      <w:proofErr w:type="gramEnd"/>
-      <w:r>
-        <w:t xml:space="preserve"> parametre gerektirir ve bu parametrelerin ayarlanması </w:t>
+        <w:t>Diferansiyel Evrim Algoritmasının Gelecek Araştırma Yönleri</w:t>
+      </w:r>
+    </w:p>
+    <w:p>
+      <w:r>
+        <w:t>Diferansiyel evrim (DE) algoritması, son birkaç on yılda evrimsel hesaplamanın önemli bir parçası olarak geniş bir kabul görmüştür. Algoritmanın temel prensipleri, basitlik, güçlü performans ve esneklik üzerine kuruludur. Ancak, DE algoritmasının gelecekteki potansiyelini tam olarak değerlendirebilmek için yeni uygulama alanları, algoritmik iyileştirmeler ve çoklu hedefli optimizasyon problemleri gibi konulara odaklanmak gerekmektedir. Bu bölümde, DE algoritmasının gelecekteki araştırma yönleri detaylı ve teknik bir bakış açısıyla ele alınacaktır.</w:t>
+      </w:r>
+    </w:p>
+    <w:p>
+      <w:r>
+        <w:t>Diferansiyel evrim algoritmasının yeni uygulama alanları, algoritmanın esnekliğini ve geniş kullanım potansiyelini göstermektedir. DE algoritmasının başarılı olduğu mevcut alanlar dışında, yeni ve gelişmekte olan teknolojilerde de potansiyel uygulama alanları bulunmaktadır. Örneğin, kuantum hesaplama ve kuantum algoritmaların optimizasyonu, DE algoritmasının yenilikçi uygulama alanlarından biridir (Pant et al., 2020). Kuantum bilgisayarlarının performansını optimize etmek için DE algoritmasının kullanılması, bu alandaki araştırmalara önemli katkılar sağlayabilir. Ayrıca, biyoteknoloji ve genetik mühendisliği gibi alanlarda da DE algoritması kullanılabilir. Genetik dizilimlerin analizi, protein yapı tahmini ve biyolojik ağların modellenmesi gibi biyoinformatik problemlerinde DE algoritması, mevcut yöntemlere kıyasla daha etkin çözümler sunabilir (Das et al., 2016).</w:t>
+      </w:r>
+    </w:p>
+    <w:p>
+      <w:r>
+        <w:t xml:space="preserve">Algoritmik iyileştirmeler, DE algoritmasının performansını ve verimliliğini artırmak için önemli bir araştırma yönüdür. DE algoritmasının temel prensipleri, mutasyon, çaprazlama ve seçilim operatörlerinin etkin kullanımı üzerine kuruludur. Bu operatörlerin optimize edilmesi ve adaptif mekanizmaların eklenmesi, algoritmanın performansını daha da iyileştirebilir. Örneğin, adaptif diferansiyel evrim (ADE) algoritmaları, kontrol parametrelerini dinamik olarak ayarlayarak performansı artırmayı hedefler (Suganthan, 2010). Ayrıca, algoritmanın mutasyon ve çaprazlama stratejilerinin iyileştirilmesi, daha hızlı ve güvenilir çözümler elde edilmesini sağlayabilir. Özellikle, karmaşık ve yüksek </w:t>
       </w:r>
       <w:r>
         <w:lastRenderedPageBreak/>
-        <w:t>genellikle daha kolaydır (reference needed). Algoritmanın temel bileşenleri olan mutasyon, çaprazlama ve seçilim operatörleri basit ve etkili bir şekilde uygulanabilir. Bu operatörlerin kombinasyonu, çözüm uzayında geniş bir keşif yapmayı sağlar ve algoritmanın global optimuma ulaşma olasılığını artırır. DE algoritmasının basit yapısı, çeşitli optimizasyon problemlerinde hızlı bir şekilde uyarlanabilmesini sağlar ve bu da uygulama alanlarını genişletir (reference needed).</w:t>
-      </w:r>
-    </w:p>
-    <w:p>
-      <w:r>
-        <w:t xml:space="preserve">Performans ve verimlilik, DE algoritmasının diğer önemli avantajlarıdır. Diferansiyel mutasyon mekanizması, mevcut popülasyon üyeleri arasındaki vektör farklarını kullanarak yeni çözümler üretir ve bu yöntem, genetik algoritmalara kıyasla daha yönlendirilmiş ve etkin bir arama sağlar (reference needed). DE algoritması, yüksek boyutlu ve karmaşık optimizasyon problemlerinde genellikle üstün performans gösterir. Özellikle sürekli optimizasyon problemlerinde, DE algoritması hızlı ve güvenilir sonuçlar elde </w:t>
-      </w:r>
-      <w:proofErr w:type="gramStart"/>
-      <w:r>
-        <w:t>eder</w:t>
-      </w:r>
-      <w:proofErr w:type="gramEnd"/>
-      <w:r>
-        <w:t>. Ayrıca, DE algoritması, paralel işlem ve dağıtık sistemlerde de etkili bir şekilde kullanılabilir, bu da algoritmanın büyük veri setleri ve karmaşık sistemlerle çalışabilme kapasitesini artırır (reference needed).</w:t>
-      </w:r>
-    </w:p>
-    <w:p>
-      <w:r>
-        <w:t>Bununla birlikte, diferansiyel evrim algoritmasının bazı sınırlamaları ve zorlukları da vardır. DE algoritmasının performansı, kullanılan mutasyon ve çaprazlama stratejilerine ve parametre ayarlarına bağlıdır. Yanlış parametre ayarları, algoritmanın performansını olumsuz etkileyebilir ve çözüm kalitesini düşürebilir (reference needed). Ayrıca, DE algoritması, yerel optimumlara takılma riski taşır ve bu durum, özellikle karmaşık ve çok modlu fonksiyonlarda problem yaratabilir. Yüksek boyutlu problemler için algoritmanın hesaplama maliyeti de önemli bir faktördür. DE algoritması, bazı durumlarda diğer evrimsel algoritmalara kıyasla daha yavaş olabilir ve bu da büyük veri setleri ile çalışırken performans sorunlarına yol açabilir (reference needed).</w:t>
-      </w:r>
-    </w:p>
-    <w:p/>
-    <w:p>
-      <w:r>
-        <w:t>DE algoritmasının başka bir sınırlaması, çok amaçlı optimizasyon problemlerinde optimal çözümler bulmadaki zorluklarıdır. Çoğu evrimsel algoritma gibi, DE de genellikle tek amaçlı optimizasyon problemlerine odaklanmıştır. Ancak, çok amaçlı optimizasyon problemleri için DE algoritmasının genişletilmesi ve adapte edilmesi gereklidir. Bu tür problemlerde, Pareto optimum çözümler kümesi bulmak için özel stratejiler ve parametre ayarları gerekebilir (reference needed). Ayrıca, DE algoritmasının performansı, problemin doğasına ve yapılandırmasına bağlı olarak değişebilir. Bu nedenle, her problem için en uygun mutasyon ve çaprazlama stratejilerini belirlemek ve parametreleri optimize etmek önemlidir (reference needed).</w:t>
-      </w:r>
-    </w:p>
-    <w:p>
-      <w:r>
-        <w:t>DE algoritmasının avantajları ve dezavantajları üzerinde yapılan araştırmalar, algoritmanın etkinliğini artırmak ve sınırlamaları aşmak için çeşitli stratejiler geliştirilmesini sağlamıştır. Örneğin, adaptif diferansiyel evrim (ADE) algoritmaları, kontrol parametrelerini dinamik olarak ayarlayarak performansı iyileştirmeyi amaçlar (reference needed). Ayrıca, diferansiyel evrim algoritmasının varyantları, belirli problemler için optimize edilmiş mutasyon ve çaprazlama stratejileri kullanarak daha iyi sonuçlar elde etmeyi hedefler. Bu tür gelişmeler, DE algoritmasının uygulama alanlarını genişletmekte ve daha karmaşık problemlerde kullanılabilirliğini artırmaktadır (reference needed).</w:t>
-      </w:r>
-    </w:p>
-    <w:p>
-      <w:r>
-        <w:lastRenderedPageBreak/>
-        <w:t>Sonuç olarak, diferansiyel evrim algoritması, basitlik, uygulanabilirlik, performans ve verimlilik gibi birçok avantaja sahip güçlü bir optimizasyon aracıdır. Bununla birlikte, parametre ayarlarının karmaşıklığı, yerel optimumlara takılma riski ve çok amaçlı optimizasyon problemlerinde sınırlamalar gibi zorluklar da bulunmaktadır. DE algoritmasının bu avantajları ve dezavantajları, algoritmanın çeşitli alanlarda nasıl etkili bir şekilde kullanılabileceğini ve gelecekteki araştırma ve geliştirme çalışmalarının odak noktalarını belirlemektedir. Diferansiyel evrim algoritmasının esnekliği ve geniş uygulama yelpazesi, onu optimizasyon problemlerinin çözümünde önemli bir araç haline getirmektedir (reference needed).</w:t>
-      </w:r>
-    </w:p>
-    <w:p>
-      <w:pPr>
-        <w:rPr>
-          <w:b/>
-          <w:bCs/>
-        </w:rPr>
-      </w:pPr>
-      <w:r>
-        <w:rPr>
-          <w:b/>
-          <w:bCs/>
-        </w:rPr>
-        <w:t>Diferansiyel Evrim Algoritmasının Gelecek Araştırma Yönleri</w:t>
-      </w:r>
-    </w:p>
-    <w:p>
-      <w:r>
-        <w:t xml:space="preserve">Diferansiyel evrim (DE) algoritması, son birkaç on yılda evrimsel hesaplamanın önemli bir parçası olarak geniş bir </w:t>
-      </w:r>
-      <w:proofErr w:type="gramStart"/>
-      <w:r>
-        <w:t>kabul</w:t>
-      </w:r>
-      <w:proofErr w:type="gramEnd"/>
-      <w:r>
-        <w:t xml:space="preserve"> görmüştür. Algoritmanın temel prensipleri, basitlik, güçlü performans ve esneklik üzerine kuruludur. Ancak, DE algoritmasının gelecekteki potansiyelini tam olarak değerlendirebilmek için yeni uygulama alanları, algoritmik iyileştirmeler ve çoklu hedefli optimizasyon problemleri gibi konulara odaklanmak gerekmektedir. Bu bölümde, DE algoritmasının gelecekteki araştırma yönleri detaylı ve teknik bir bakış açısıyla ele alınacaktır.</w:t>
-      </w:r>
-    </w:p>
-    <w:p>
-      <w:r>
-        <w:t>Diferansiyel evrim algoritmasının yeni uygulama alanları, algoritmanın esnekliğini ve geniş kullanım potansiyelini göstermektedir. DE algoritmasının başarılı olduğu mevcut alanlar dışında, yeni ve gelişmekte olan teknolojilerde de potansiyel uygulama alanları bulunmaktadır. Örneğin, kuantum hesaplama ve kuantum algoritmaların optimizasyonu, DE algoritmasının yenilikçi uygulama alanlarından biridir (Pant et al., 2020). Kuantum bilgisayarlarının performansını optimize etmek için DE algoritmasının kullanılması, bu alandaki araştırmalara önemli katkılar sağlayabilir. Ayrıca, biyoteknoloji ve genetik mühendisliği gibi alanlarda da DE algoritması kullanılabilir. Genetik dizilimlerin analizi, protein yapı tahmini ve biyolojik ağların modellenmesi gibi biyoinformatik problemlerinde DE algoritması, mevcut yöntemlere kıyasla daha etkin çözümler sunabilir (Das et al., 2016).</w:t>
-      </w:r>
-    </w:p>
-    <w:p>
-      <w:r>
-        <w:t>Algoritmik iyileştirmeler, DE algoritmasının performansını ve verimliliğini artırmak için önemli bir araştırma yönüdür. DE algoritmasının temel prensipleri, mutasyon, çaprazlama ve seçilim operatörlerinin etkin kullanımı üzerine kuruludur. Bu operatörlerin optimize edilmesi ve adaptif mekanizmaların eklenmesi, algoritmanın performansını daha da iyileştirebilir. Örneğin, adaptif diferansiyel evrim (ADE) algoritmaları, kontrol parametrelerini dinamik olarak ayarlayarak performansı artırmayı hedefler (Suganthan, 2010). Ayrıca, algoritmanın mutasyon ve çaprazlama stratejilerinin iyileştirilmesi, daha hızlı ve güvenilir çözümler elde edilmesini sağlayabilir. Özellikle, karmaşık ve yüksek boyutlu problemler için geliştirilmiş yeni stratejiler, DE algoritmasının optimizasyon kabiliyetini artırabilir (Ahmad et al., 2022).</w:t>
-      </w:r>
-    </w:p>
-    <w:p>
-      <w:r>
-        <w:t xml:space="preserve">Çoklu hedefli optimizasyon problemleri, DE algoritmasının gelecekteki araştırma yönlerinde önemli bir yer tutmaktadır. Çoklu hedefli optimizasyon, birden fazla amaç fonksiyonunu aynı anda optimize etmeyi gerektirir ve bu tür problemler, genellikle birbirleriyle çelişen hedefler içerir. DE algoritmasının bu tür problemler için uyarlanması, Pareto optimal çözümler kümesinin bulunmasını sağlayabilir. Çoklu hedefli diferansiyel evrim (MODE) algoritmaları, bu amaçla geliştirilmiş ve başarılı sonuçlar elde etmiştir </w:t>
-      </w:r>
-      <w:r>
-        <w:lastRenderedPageBreak/>
-        <w:t>(Plagianakos et al., 2008). MODE algoritmaları, farklı hedefler arasındaki dengeyi sağlayarak, optimal çözümler kümesini daha etkili bir şekilde keşfetmeyi mümkün kılar. Ayrıca, DE algoritmasının çoklu hedefli optimizasyon problemlerinde uygulanabilirliğini artırmak için yeni ve yenilikçi yöntemlerin geliştirilmesi, gelecekteki araştırmalarda önemli bir rol oynayacaktır (Chakraborty, 2008).</w:t>
+        <w:t>boyutlu problemler için geliştirilmiş yeni stratejiler, DE algoritmasının optimizasyon kabiliyetini artırabilir (Ahmad et al., 2022).</w:t>
+      </w:r>
+    </w:p>
+    <w:p>
+      <w:r>
+        <w:t>Çoklu hedefli optimizasyon problemleri, DE algoritmasının gelecekteki araştırma yönlerinde önemli bir yer tutmaktadır. Çoklu hedefli optimizasyon, birden fazla amaç fonksiyonunu aynı anda optimize etmeyi gerektirir ve bu tür problemler, genellikle birbirleriyle çelişen hedefler içerir. DE algoritmasının bu tür problemler için uyarlanması, Pareto optimal çözümler kümesinin bulunmasını sağlayabilir. Çoklu hedefli diferansiyel evrim (MODE) algoritmaları, bu amaçla geliştirilmiş ve başarılı sonuçlar elde etmiştir (Plagianakos et al., 2008). MODE algoritmaları, farklı hedefler arasındaki dengeyi sağlayarak, optimal çözümler kümesini daha etkili bir şekilde keşfetmeyi mümkün kılar. Ayrıca, DE algoritmasının çoklu hedefli optimizasyon problemlerinde uygulanabilirliğini artırmak için yeni ve yenilikçi yöntemlerin geliştirilmesi, gelecekteki araştırmalarda önemli bir rol oynayacaktır (Chakraborty, 2008).</w:t>
       </w:r>
     </w:p>
     <w:p>
@@ -2561,24 +2456,16 @@
     </w:p>
     <w:p>
       <w:r>
-        <w:t xml:space="preserve">Diferansiyel evrim (DE) algoritması, evrimsel hesaplama alanında son birkaç on yılda önemli bir yer edinmiş ve geniş bir uygulama yelpazesi ile dikkat çekmiştir. Algoritmanın basitliği, esnekliği ve güçlü performansı, onu çeşitli optimizasyon problemlerinde etkili bir araç haline getirmiştir. DE algoritması, mutasyon, çaprazlama ve seçilim operatörlerinin etkin kullanımı sayesinde, genetik algoritmalar ve diğer evrimsel yöntemlerle karşılaştırıldığında daha </w:t>
-      </w:r>
-      <w:proofErr w:type="gramStart"/>
-      <w:r>
-        <w:t>az</w:t>
-      </w:r>
-      <w:proofErr w:type="gramEnd"/>
-      <w:r>
-        <w:t xml:space="preserve"> parametre gerektirmekte ve bu parametrelerin ayarlanması genellikle daha kolay olmaktadır (reference needed). Algoritmanın bu özellikleri, yüksek boyutlu ve karmaşık problemler üzerinde dahi üstün performans göstermesine olanak tanımaktadır. Diferansiyel mutasyon mekanizması, mevcut popülasyon üyeleri arasındaki vektör farklarını kullanarak yeni çözümler üretir ve bu yöntem, genetik algoritmalara kıyasla daha yönlendirilmiş ve etkin bir arama sağlar. Bu da DE algoritmasının global optimuma ulaşma olasılığını artırır ve çözüm kalitesini iyileştirir (reference needed).</w:t>
-      </w:r>
-    </w:p>
-    <w:p>
-      <w:r>
-        <w:t xml:space="preserve">Bilimsel ve endüstriyel katkılar açısından, DE algoritmasının etkisi geniş kapsamlı olmuştur. Bilimsel araştırmalarda, DE algoritması, biyoinformatik, makine öğrenimi, veri madenciliği ve sistem tanılama gibi alanlarda başarılı bir şekilde uygulanmıştır. Bu alanlarda DE algoritması, genetik dizilim analizi, protein yapı tahmini, büyük veri setlerinin analizi ve karmaşık sistemlerin dinamik davranışlarının modellenmesi gibi </w:t>
+        <w:t xml:space="preserve">Diferansiyel evrim (DE) algoritması, evrimsel hesaplama alanında son birkaç on yılda önemli bir yer edinmiş ve geniş bir uygulama yelpazesi ile dikkat çekmiştir. Algoritmanın basitliği, esnekliği ve güçlü performansı, onu çeşitli optimizasyon problemlerinde etkili bir araç haline getirmiştir. DE algoritması, mutasyon, çaprazlama ve seçilim operatörlerinin etkin kullanımı sayesinde, genetik algoritmalar ve diğer evrimsel yöntemlerle karşılaştırıldığında daha az parametre gerektirmekte ve bu parametrelerin ayarlanması genellikle daha kolay olmaktadır (reference needed). Algoritmanın bu özellikleri, yüksek boyutlu ve karmaşık problemler üzerinde dahi üstün performans göstermesine olanak tanımaktadır. Diferansiyel mutasyon mekanizması, mevcut popülasyon üyeleri arasındaki </w:t>
       </w:r>
       <w:r>
         <w:lastRenderedPageBreak/>
-        <w:t>problemler için etkin çözümler sunmuştur (reference needed). Endüstriyel uygulamalarda ise, DE algoritması, mühendislik optimizasyonu, enerji sistemleri optimizasyonu, yazılım geliştirme ve lojistik gibi çeşitli alanlarda kullanılmıştır. Özellikle, enerji üretim sistemlerinde maliyet minimizasyonu ve verimlilik maksimizasyonu gibi çoklu hedefli optimizasyon problemleri, DE algoritması ile etkili bir şekilde çözülebilmiştir. Ayrıca, yazılım geliştirme süreçlerinde DE algoritması, yazılım konfigürasyon yönetimi, performans ayarlaması, test veri üretimi ve hata ayıklama gibi görevlerde başarılı sonuçlar vermiştir (reference needed). Sonuç olarak, diferansiyel evrim algoritması, hem bilimsel araştırmalarda hem de endüstriyel uygulamalarda geniş bir etki alanına sahip olup, gelecekteki araştırma ve geliştirme çalışmalarında da önemli bir rol oynamaya devam edecektir. Bu bağlamda, DE algoritmasının sürekli olarak geliştirilmesi ve yeni teknolojik gelişmelere uyum sağlaması, optimizasyon alanında daha geniş bir kullanım yelpazesine sahip olmasını sağlayacaktır.</w:t>
+        <w:t>vektör farklarını kullanarak yeni çözümler üretir ve bu yöntem, genetik algoritmalara kıyasla daha yönlendirilmiş ve etkin bir arama sağlar. Bu da DE algoritmasının global optimuma ulaşma olasılığını artırır ve çözüm kalitesini iyileştirir (reference needed).</w:t>
+      </w:r>
+    </w:p>
+    <w:p>
+      <w:r>
+        <w:t>Bilimsel ve endüstriyel katkılar açısından, DE algoritmasının etkisi geniş kapsamlı olmuştur. Bilimsel araştırmalarda, DE algoritması, biyoinformatik, makine öğrenimi, veri madenciliği ve sistem tanılama gibi alanlarda başarılı bir şekilde uygulanmıştır. Bu alanlarda DE algoritması, genetik dizilim analizi, protein yapı tahmini, büyük veri setlerinin analizi ve karmaşık sistemlerin dinamik davranışlarının modellenmesi gibi problemler için etkin çözümler sunmuştur (reference needed). Endüstriyel uygulamalarda ise, DE algoritması, mühendislik optimizasyonu, enerji sistemleri optimizasyonu, yazılım geliştirme ve lojistik gibi çeşitli alanlarda kullanılmıştır. Özellikle, enerji üretim sistemlerinde maliyet minimizasyonu ve verimlilik maksimizasyonu gibi çoklu hedefli optimizasyon problemleri, DE algoritması ile etkili bir şekilde çözülebilmiştir. Ayrıca, yazılım geliştirme süreçlerinde DE algoritması, yazılım konfigürasyon yönetimi, performans ayarlaması, test veri üretimi ve hata ayıklama gibi görevlerde başarılı sonuçlar vermiştir (reference needed). Sonuç olarak, diferansiyel evrim algoritması, hem bilimsel araştırmalarda hem de endüstriyel uygulamalarda geniş bir etki alanına sahip olup, gelecekteki araştırma ve geliştirme çalışmalarında da önemli bir rol oynamaya devam edecektir. Bu bağlamda, DE algoritmasının sürekli olarak geliştirilmesi ve yeni teknolojik gelişmelere uyum sağlaması, optimizasyon alanında daha geniş bir kullanım yelpazesine sahip olmasını sağlayacaktır.</w:t>
       </w:r>
     </w:p>
     <w:p/>
@@ -2598,7 +2485,7 @@
 </file>
 
 <file path=word/styles.xml><?xml version="1.0" encoding="utf-8"?>
-<w:styles xmlns:mc="http://schemas.openxmlformats.org/markup-compatibility/2006" xmlns:r="http://schemas.openxmlformats.org/officeDocument/2006/relationships" xmlns:w="http://schemas.openxmlformats.org/wordprocessingml/2006/main" xmlns:w14="http://schemas.microsoft.com/office/word/2010/wordml" xmlns:w15="http://schemas.microsoft.com/office/word/2012/wordml" xmlns:w16se="http://schemas.microsoft.com/office/word/2015/wordml/symex" mc:Ignorable="w14 w15 w16se">
+<w:styles xmlns:mc="http://schemas.openxmlformats.org/markup-compatibility/2006" xmlns:r="http://schemas.openxmlformats.org/officeDocument/2006/relationships" xmlns:w="http://schemas.openxmlformats.org/wordprocessingml/2006/main" xmlns:w14="http://schemas.microsoft.com/office/word/2010/wordml" xmlns:w15="http://schemas.microsoft.com/office/word/2012/wordml" xmlns:w16cex="http://schemas.microsoft.com/office/word/2018/wordml/cex" xmlns:w16cid="http://schemas.microsoft.com/office/word/2016/wordml/cid" xmlns:w16="http://schemas.microsoft.com/office/word/2018/wordml" xmlns:w16sdtdh="http://schemas.microsoft.com/office/word/2020/wordml/sdtdatahash" xmlns:w16se="http://schemas.microsoft.com/office/word/2015/wordml/symex" mc:Ignorable="w14 w15 w16se w16cid w16 w16cex w16sdtdh">
   <w:docDefaults>
     <w:rPrDefault>
       <w:rPr>
@@ -2616,7 +2503,7 @@
       </w:pPr>
     </w:pPrDefault>
   </w:docDefaults>
-  <w:latentStyles w:defLockedState="0" w:defUIPriority="99" w:defSemiHidden="0" w:defUnhideWhenUsed="0" w:defQFormat="0" w:count="371">
+  <w:latentStyles w:defLockedState="0" w:defUIPriority="99" w:defSemiHidden="0" w:defUnhideWhenUsed="0" w:defQFormat="0" w:count="376">
     <w:lsdException w:name="Normal" w:uiPriority="0" w:qFormat="1"/>
     <w:lsdException w:name="heading 1" w:uiPriority="9" w:qFormat="1"/>
     <w:lsdException w:name="heading 2" w:semiHidden="1" w:uiPriority="9" w:unhideWhenUsed="1" w:qFormat="1"/>
@@ -2988,16 +2875,21 @@
     <w:lsdException w:name="List Table 5 Dark Accent 6" w:uiPriority="50"/>
     <w:lsdException w:name="List Table 6 Colorful Accent 6" w:uiPriority="51"/>
     <w:lsdException w:name="List Table 7 Colorful Accent 6" w:uiPriority="52"/>
+    <w:lsdException w:name="Mention" w:semiHidden="1" w:unhideWhenUsed="1"/>
+    <w:lsdException w:name="Smart Hyperlink" w:semiHidden="1" w:unhideWhenUsed="1"/>
+    <w:lsdException w:name="Hashtag" w:semiHidden="1" w:unhideWhenUsed="1"/>
+    <w:lsdException w:name="Unresolved Mention" w:semiHidden="1" w:unhideWhenUsed="1"/>
+    <w:lsdException w:name="Smart Link" w:semiHidden="1" w:unhideWhenUsed="1"/>
   </w:latentStyles>
   <w:style w:type="paragraph" w:default="1" w:styleId="Normal">
     <w:name w:val="Normal"/>
     <w:qFormat/>
   </w:style>
-  <w:style w:type="paragraph" w:styleId="Heading1">
+  <w:style w:type="paragraph" w:styleId="Balk1">
     <w:name w:val="heading 1"/>
     <w:basedOn w:val="Normal"/>
     <w:next w:val="Normal"/>
-    <w:link w:val="Heading1Char"/>
+    <w:link w:val="Balk1Char"/>
     <w:uiPriority w:val="9"/>
     <w:qFormat/>
     <w:rsid w:val="00B63E88"/>
@@ -3013,11 +2905,11 @@
       <w:szCs w:val="32"/>
     </w:rPr>
   </w:style>
-  <w:style w:type="paragraph" w:styleId="Heading2">
+  <w:style w:type="paragraph" w:styleId="Balk2">
     <w:name w:val="heading 2"/>
     <w:basedOn w:val="Normal"/>
     <w:next w:val="Normal"/>
-    <w:link w:val="Heading2Char"/>
+    <w:link w:val="Balk2Char"/>
     <w:uiPriority w:val="9"/>
     <w:unhideWhenUsed/>
     <w:qFormat/>
@@ -3034,13 +2926,13 @@
       <w:szCs w:val="26"/>
     </w:rPr>
   </w:style>
-  <w:style w:type="character" w:default="1" w:styleId="DefaultParagraphFont">
+  <w:style w:type="character" w:default="1" w:styleId="VarsaylanParagrafYazTipi">
     <w:name w:val="Default Paragraph Font"/>
     <w:uiPriority w:val="1"/>
     <w:semiHidden/>
     <w:unhideWhenUsed/>
   </w:style>
-  <w:style w:type="table" w:default="1" w:styleId="TableNormal">
+  <w:style w:type="table" w:default="1" w:styleId="NormalTablo">
     <w:name w:val="Normal Table"/>
     <w:uiPriority w:val="99"/>
     <w:semiHidden/>
@@ -3055,16 +2947,16 @@
       </w:tblCellMar>
     </w:tblPr>
   </w:style>
-  <w:style w:type="numbering" w:default="1" w:styleId="NoList">
+  <w:style w:type="numbering" w:default="1" w:styleId="ListeYok">
     <w:name w:val="No List"/>
     <w:uiPriority w:val="99"/>
     <w:semiHidden/>
     <w:unhideWhenUsed/>
   </w:style>
-  <w:style w:type="character" w:customStyle="1" w:styleId="Heading1Char">
-    <w:name w:val="Heading 1 Char"/>
-    <w:basedOn w:val="DefaultParagraphFont"/>
-    <w:link w:val="Heading1"/>
+  <w:style w:type="character" w:customStyle="1" w:styleId="Balk1Char">
+    <w:name w:val="Başlık 1 Char"/>
+    <w:basedOn w:val="VarsaylanParagrafYazTipi"/>
+    <w:link w:val="Balk1"/>
     <w:uiPriority w:val="9"/>
     <w:rsid w:val="00B63E88"/>
     <w:rPr>
@@ -3073,10 +2965,10 @@
       <w:szCs w:val="32"/>
     </w:rPr>
   </w:style>
-  <w:style w:type="character" w:customStyle="1" w:styleId="Heading2Char">
-    <w:name w:val="Heading 2 Char"/>
-    <w:basedOn w:val="DefaultParagraphFont"/>
-    <w:link w:val="Heading2"/>
+  <w:style w:type="character" w:customStyle="1" w:styleId="Balk2Char">
+    <w:name w:val="Başlık 2 Char"/>
+    <w:basedOn w:val="VarsaylanParagrafYazTipi"/>
+    <w:link w:val="Balk2"/>
     <w:uiPriority w:val="9"/>
     <w:rsid w:val="00B63E88"/>
     <w:rPr>
@@ -3104,22 +2996,22 @@
   </w:style>
   <w:style w:type="character" w:customStyle="1" w:styleId="katex-mathml">
     <w:name w:val="katex-mathml"/>
-    <w:basedOn w:val="DefaultParagraphFont"/>
+    <w:basedOn w:val="VarsaylanParagrafYazTipi"/>
     <w:rsid w:val="00943606"/>
   </w:style>
   <w:style w:type="character" w:customStyle="1" w:styleId="mord">
     <w:name w:val="mord"/>
-    <w:basedOn w:val="DefaultParagraphFont"/>
+    <w:basedOn w:val="VarsaylanParagrafYazTipi"/>
     <w:rsid w:val="00943606"/>
   </w:style>
   <w:style w:type="character" w:customStyle="1" w:styleId="mpunct">
     <w:name w:val="mpunct"/>
-    <w:basedOn w:val="DefaultParagraphFont"/>
+    <w:basedOn w:val="VarsaylanParagrafYazTipi"/>
     <w:rsid w:val="00943606"/>
   </w:style>
   <w:style w:type="character" w:customStyle="1" w:styleId="mbin">
     <w:name w:val="mbin"/>
-    <w:basedOn w:val="DefaultParagraphFont"/>
+    <w:basedOn w:val="VarsaylanParagrafYazTipi"/>
     <w:rsid w:val="00943606"/>
   </w:style>
 </w:styles>

--- a/Diferansiyel Evrim Algoritması.docx
+++ b/Diferansiyel Evrim Algoritması.docx
@@ -1,6 +1,6 @@
 
 <file path=word/document.xml><?xml version="1.0" encoding="utf-8"?>
-<w:document xmlns:wpc="http://schemas.microsoft.com/office/word/2010/wordprocessingCanvas" xmlns:cx="http://schemas.microsoft.com/office/drawing/2014/chartex" xmlns:cx1="http://schemas.microsoft.com/office/drawing/2015/9/8/chartex" xmlns:cx2="http://schemas.microsoft.com/office/drawing/2015/10/21/chartex" xmlns:cx3="http://schemas.microsoft.com/office/drawing/2016/5/9/chartex" xmlns:cx4="http://schemas.microsoft.com/office/drawing/2016/5/10/chartex" xmlns:cx5="http://schemas.microsoft.com/office/drawing/2016/5/11/chartex" xmlns:cx6="http://schemas.microsoft.com/office/drawing/2016/5/12/chartex" xmlns:cx7="http://schemas.microsoft.com/office/drawing/2016/5/13/chartex" xmlns:cx8="http://schemas.microsoft.com/office/drawing/2016/5/14/chartex" xmlns:mc="http://schemas.openxmlformats.org/markup-compatibility/2006" xmlns:aink="http://schemas.microsoft.com/office/drawing/2016/ink" xmlns:am3d="http://schemas.microsoft.com/office/drawing/2017/model3d" xmlns:o="urn:schemas-microsoft-com:office:office" xmlns:oel="http://schemas.microsoft.com/office/2019/extlst" xmlns:r="http://schemas.openxmlformats.org/officeDocument/2006/relationships" xmlns:m="http://schemas.openxmlformats.org/officeDocument/2006/math" xmlns:v="urn:schemas-microsoft-com:vml" xmlns:wp14="http://schemas.microsoft.com/office/word/2010/wordprocessingDrawing" xmlns:wp="http://schemas.openxmlformats.org/drawingml/2006/wordprocessingDrawing" xmlns:w10="urn:schemas-microsoft-com:office:word" xmlns:w="http://schemas.openxmlformats.org/wordprocessingml/2006/main" xmlns:w14="http://schemas.microsoft.com/office/word/2010/wordml" xmlns:w15="http://schemas.microsoft.com/office/word/2012/wordml" xmlns:w16cex="http://schemas.microsoft.com/office/word/2018/wordml/cex" xmlns:w16cid="http://schemas.microsoft.com/office/word/2016/wordml/cid" xmlns:w16="http://schemas.microsoft.com/office/word/2018/wordml" xmlns:w16sdtdh="http://schemas.microsoft.com/office/word/2020/wordml/sdtdatahash" xmlns:w16se="http://schemas.microsoft.com/office/word/2015/wordml/symex" xmlns:wpg="http://schemas.microsoft.com/office/word/2010/wordprocessingGroup" xmlns:wpi="http://schemas.microsoft.com/office/word/2010/wordprocessingInk" xmlns:wne="http://schemas.microsoft.com/office/word/2006/wordml" xmlns:wps="http://schemas.microsoft.com/office/word/2010/wordprocessingShape" mc:Ignorable="w14 w15 w16se w16cid w16 w16cex w16sdtdh wp14">
+<w:document xmlns:wpc="http://schemas.microsoft.com/office/word/2010/wordprocessingCanvas" xmlns:cx="http://schemas.microsoft.com/office/drawing/2014/chartex" xmlns:cx1="http://schemas.microsoft.com/office/drawing/2015/9/8/chartex" xmlns:mc="http://schemas.openxmlformats.org/markup-compatibility/2006" xmlns:o="urn:schemas-microsoft-com:office:office" xmlns:r="http://schemas.openxmlformats.org/officeDocument/2006/relationships" xmlns:m="http://schemas.openxmlformats.org/officeDocument/2006/math" xmlns:v="urn:schemas-microsoft-com:vml" xmlns:wp14="http://schemas.microsoft.com/office/word/2010/wordprocessingDrawing" xmlns:wp="http://schemas.openxmlformats.org/drawingml/2006/wordprocessingDrawing" xmlns:w10="urn:schemas-microsoft-com:office:word" xmlns:w="http://schemas.openxmlformats.org/wordprocessingml/2006/main" xmlns:w14="http://schemas.microsoft.com/office/word/2010/wordml" xmlns:w15="http://schemas.microsoft.com/office/word/2012/wordml" xmlns:w16se="http://schemas.microsoft.com/office/word/2015/wordml/symex" xmlns:wpg="http://schemas.microsoft.com/office/word/2010/wordprocessingGroup" xmlns:wpi="http://schemas.microsoft.com/office/word/2010/wordprocessingInk" xmlns:wne="http://schemas.microsoft.com/office/word/2006/wordml" xmlns:wps="http://schemas.microsoft.com/office/word/2010/wordprocessingShape" mc:Ignorable="w14 w15 w16se wp14">
   <w:body>
     <w:p>
       <w:pPr>
@@ -322,21 +322,21 @@
         <w:rPr>
           <w:i/>
         </w:rPr>
-        <w:t>=</w:t>
+        <w:t>=1</w:t>
       </w:r>
       <w:proofErr w:type="gramStart"/>
       <w:r>
         <w:rPr>
           <w:i/>
         </w:rPr>
-        <w:t>1,2,…</w:t>
+        <w:t>,2</w:t>
       </w:r>
       <w:proofErr w:type="gramEnd"/>
       <w:r>
         <w:rPr>
           <w:i/>
         </w:rPr>
-        <w:t>,</w:t>
+        <w:t>,…,</w:t>
       </w:r>
       <w:r>
         <w:rPr>
@@ -508,38 +508,451 @@
         <w:lastRenderedPageBreak/>
         <w:t xml:space="preserve">Mutasyon aşaması, DE algoritmasının en belirgin özelliğidir. Bu aşamada, mevcut popülasyondan rastgele seçilen üç farklı birey kullanılarak bir mutasyon vektörü oluşturulur. Mutasyon vektörü, </w:t>
       </w:r>
+      <w:r>
+        <w:rPr>
+          <w:rFonts w:ascii="Cambria Math" w:hAnsi="Cambria Math" w:cs="Cambria Math"/>
+          <w:i/>
+        </w:rPr>
+        <w:t>𝑣𝑖</w:t>
+      </w:r>
       <w:proofErr w:type="gramStart"/>
       <w:r>
         <w:rPr>
+          <w:i/>
+        </w:rPr>
+        <w:t>,</w:t>
+      </w:r>
+      <w:r>
+        <w:rPr>
+          <w:i/>
+        </w:rPr>
+        <w:t>+</w:t>
+      </w:r>
+      <w:proofErr w:type="gramEnd"/>
+      <w:r>
+        <w:rPr>
+          <w:i/>
+        </w:rPr>
+        <w:t>1</w:t>
+      </w:r>
+      <w:r>
+        <w:rPr>
+          <w:i/>
+        </w:rPr>
+        <w:t>​ ile gösterilir ve şu şekilde hesaplanır:</w:t>
+      </w:r>
+    </w:p>
+    <w:p>
+      <w:pPr>
+        <w:rPr>
+          <w:i/>
+        </w:rPr>
+      </w:pPr>
+      <w:r>
+        <w:rPr>
           <w:rFonts w:ascii="Cambria Math" w:hAnsi="Cambria Math" w:cs="Cambria Math"/>
           <w:i/>
         </w:rPr>
         <w:t>𝑣𝑖</w:t>
       </w:r>
+      <w:proofErr w:type="gramStart"/>
+      <w:r>
+        <w:rPr>
+          <w:i/>
+        </w:rPr>
+        <w:t>,+</w:t>
+      </w:r>
+      <w:proofErr w:type="gramEnd"/>
+      <w:r>
+        <w:rPr>
+          <w:i/>
+        </w:rPr>
+        <w:t>1=</w:t>
+      </w:r>
+      <w:r>
+        <w:rPr>
+          <w:rFonts w:ascii="Cambria Math" w:hAnsi="Cambria Math" w:cs="Cambria Math"/>
+          <w:i/>
+        </w:rPr>
+        <w:t>𝑥𝑟</w:t>
+      </w:r>
+      <w:r>
+        <w:rPr>
+          <w:i/>
+        </w:rPr>
+        <w:t>1,</w:t>
+      </w:r>
+      <w:r>
+        <w:rPr>
+          <w:rFonts w:ascii="Cambria Math" w:hAnsi="Cambria Math" w:cs="Cambria Math"/>
+          <w:i/>
+        </w:rPr>
+        <w:t>𝐺</w:t>
+      </w:r>
+      <w:r>
+        <w:rPr>
+          <w:i/>
+        </w:rPr>
+        <w:t>+</w:t>
+      </w:r>
+      <w:r>
+        <w:rPr>
+          <w:rFonts w:ascii="Cambria Math" w:hAnsi="Cambria Math" w:cs="Cambria Math"/>
+          <w:i/>
+        </w:rPr>
+        <w:t>𝐹⋅</w:t>
+      </w:r>
+      <w:r>
+        <w:rPr>
+          <w:i/>
+        </w:rPr>
+        <w:t>(</w:t>
+      </w:r>
+      <w:r>
+        <w:rPr>
+          <w:rFonts w:ascii="Cambria Math" w:hAnsi="Cambria Math" w:cs="Cambria Math"/>
+          <w:i/>
+        </w:rPr>
+        <w:t>𝑥𝑟</w:t>
+      </w:r>
+      <w:r>
+        <w:rPr>
+          <w:i/>
+        </w:rPr>
+        <w:t>2,</w:t>
+      </w:r>
+      <w:r>
+        <w:rPr>
+          <w:rFonts w:ascii="Cambria Math" w:hAnsi="Cambria Math" w:cs="Cambria Math"/>
+          <w:i/>
+        </w:rPr>
+        <w:t>𝐺</w:t>
+      </w:r>
+      <w:r>
+        <w:rPr>
+          <w:i/>
+        </w:rPr>
+        <w:t>−</w:t>
+      </w:r>
+      <w:r>
+        <w:rPr>
+          <w:rFonts w:ascii="Cambria Math" w:hAnsi="Cambria Math" w:cs="Cambria Math"/>
+          <w:i/>
+        </w:rPr>
+        <w:t>𝑥𝑟</w:t>
+      </w:r>
+      <w:r>
+        <w:rPr>
+          <w:i/>
+        </w:rPr>
+        <w:t>3,</w:t>
+      </w:r>
+      <w:r>
+        <w:rPr>
+          <w:rFonts w:ascii="Cambria Math" w:hAnsi="Cambria Math" w:cs="Cambria Math"/>
+          <w:i/>
+        </w:rPr>
+        <w:t>𝐺</w:t>
+      </w:r>
+      <w:r>
+        <w:rPr>
+          <w:i/>
+        </w:rPr>
+        <w:t>)</w:t>
+      </w:r>
+    </w:p>
+    <w:p>
+      <w:pPr>
+        <w:rPr>
+          <w:i/>
+        </w:rPr>
+      </w:pPr>
+      <w:r>
+        <w:rPr>
+          <w:i/>
+        </w:rPr>
+        <w:t xml:space="preserve">Burada </w:t>
+      </w:r>
+      <w:r>
+        <w:rPr>
+          <w:rFonts w:ascii="Cambria Math" w:hAnsi="Cambria Math" w:cs="Cambria Math"/>
+          <w:i/>
+        </w:rPr>
+        <w:t>𝑟</w:t>
+      </w:r>
+      <w:r>
+        <w:rPr>
+          <w:i/>
+        </w:rPr>
+        <w:t xml:space="preserve">1, </w:t>
+      </w:r>
+      <w:r>
+        <w:rPr>
+          <w:rFonts w:ascii="Cambria Math" w:hAnsi="Cambria Math" w:cs="Cambria Math"/>
+          <w:i/>
+        </w:rPr>
+        <w:t>𝑟</w:t>
+      </w:r>
+      <w:r>
+        <w:rPr>
+          <w:i/>
+        </w:rPr>
+        <w:t xml:space="preserve">2 ve </w:t>
+      </w:r>
+      <w:r>
+        <w:rPr>
+          <w:rFonts w:ascii="Cambria Math" w:hAnsi="Cambria Math" w:cs="Cambria Math"/>
+          <w:i/>
+        </w:rPr>
+        <w:t>𝑟</w:t>
+      </w:r>
+      <w:r>
+        <w:rPr>
+          <w:i/>
+        </w:rPr>
+        <w:t xml:space="preserve">3, </w:t>
+      </w:r>
+      <w:r>
+        <w:rPr>
+          <w:rFonts w:ascii="Cambria Math" w:hAnsi="Cambria Math" w:cs="Cambria Math"/>
+          <w:i/>
+        </w:rPr>
+        <w:t>𝑖</w:t>
+      </w:r>
+      <w:r>
+        <w:rPr>
+          <w:i/>
+        </w:rPr>
+        <w:t xml:space="preserve"> </w:t>
+      </w:r>
+      <w:r>
+        <w:rPr>
+          <w:i/>
+        </w:rPr>
+        <w:t xml:space="preserve">den farklı ve rastgele seçilen birey indeksleridir; </w:t>
+      </w:r>
+      <w:r>
+        <w:rPr>
+          <w:rFonts w:ascii="Cambria Math" w:hAnsi="Cambria Math" w:cs="Cambria Math"/>
+          <w:i/>
+        </w:rPr>
+        <w:t>𝐹</w:t>
+      </w:r>
+      <w:r>
+        <w:rPr>
+          <w:i/>
+        </w:rPr>
+        <w:t xml:space="preserve"> </w:t>
+      </w:r>
+      <w:r>
+        <w:rPr>
+          <w:i/>
+        </w:rPr>
+        <w:t>ise skalalama faktörüdür ve genellikle [0, 1] aralığında bir değerdir (reference needed). Bu diferansiyel mutasyon mekanizması, çözüm uzayında daha yönlendirilmiş bir arama yapılmasına olanak tanır.</w:t>
+      </w:r>
+    </w:p>
+    <w:p>
+      <w:pPr>
+        <w:rPr>
+          <w:i/>
+        </w:rPr>
+      </w:pPr>
+      <w:r>
+        <w:rPr>
+          <w:i/>
+        </w:rPr>
+        <w:t xml:space="preserve">Çaprazlama aşamasında, mutasyon sonucu elde edilen vektör ile mevcut birey arasında bir kombinasyon yapılır. Bu işlem, her bir çözüm bileşeninin belirli bir olasılıkla mutasyon vektöründen mi yoksa mevcut bireyden mi alınacağını belirler. Çaprazlama vektörü, </w:t>
+      </w:r>
+      <w:r>
+        <w:rPr>
+          <w:rFonts w:ascii="Cambria Math" w:hAnsi="Cambria Math" w:cs="Cambria Math"/>
+          <w:i/>
+        </w:rPr>
+        <w:t>𝑢𝑖</w:t>
+      </w:r>
+      <w:proofErr w:type="gramStart"/>
+      <w:r>
+        <w:rPr>
+          <w:i/>
+        </w:rPr>
+        <w:t>,+</w:t>
+      </w:r>
+      <w:proofErr w:type="gramEnd"/>
+      <w:r>
+        <w:rPr>
+          <w:i/>
+        </w:rPr>
+        <w:t>1 ile gösterilir ve şu şekilde hesaplanır:</w:t>
+      </w:r>
+    </w:p>
+    <w:p>
+      <w:pPr>
+        <w:rPr>
+          <w:i/>
+        </w:rPr>
+      </w:pPr>
+      <w:r>
+        <w:rPr>
+          <w:rFonts w:ascii="Cambria Math" w:hAnsi="Cambria Math" w:cs="Cambria Math"/>
+          <w:i/>
+        </w:rPr>
+        <w:t>𝑢𝑗</w:t>
+      </w:r>
       <w:r>
         <w:rPr>
           <w:i/>
         </w:rPr>
         <w:t>,</w:t>
       </w:r>
-      <w:r>
-        <w:rPr>
-          <w:i/>
-        </w:rPr>
-        <w:t>+</w:t>
+      <w:proofErr w:type="gramStart"/>
+      <w:r>
+        <w:rPr>
+          <w:i/>
+        </w:rPr>
+        <w:t>,+</w:t>
       </w:r>
       <w:proofErr w:type="gramEnd"/>
       <w:r>
         <w:rPr>
           <w:i/>
         </w:rPr>
-        <w:t>1</w:t>
-      </w:r>
-      <w:r>
-        <w:rPr>
-          <w:i/>
-        </w:rPr>
-        <w:t>​ ile gösterilir ve şu şekilde hesaplanır:</w:t>
+        <w:t>1={</w:t>
+      </w:r>
+      <w:r>
+        <w:rPr>
+          <w:rFonts w:ascii="Cambria Math" w:hAnsi="Cambria Math" w:cs="Cambria Math"/>
+          <w:i/>
+        </w:rPr>
+        <w:t>𝑣𝑗</w:t>
+      </w:r>
+      <w:r>
+        <w:rPr>
+          <w:i/>
+        </w:rPr>
+        <w:t>,</w:t>
+      </w:r>
+      <w:r>
+        <w:rPr>
+          <w:rFonts w:ascii="Cambria Math" w:hAnsi="Cambria Math" w:cs="Cambria Math"/>
+          <w:i/>
+        </w:rPr>
+        <w:t>𝑖</w:t>
+      </w:r>
+      <w:r>
+        <w:rPr>
+          <w:i/>
+        </w:rPr>
+        <w:t>,</w:t>
+      </w:r>
+      <w:r>
+        <w:rPr>
+          <w:rFonts w:ascii="Cambria Math" w:hAnsi="Cambria Math" w:cs="Cambria Math"/>
+          <w:i/>
+        </w:rPr>
+        <w:t>𝐺</w:t>
+      </w:r>
+      <w:r>
+        <w:rPr>
+          <w:i/>
+        </w:rPr>
+        <w:t>+1eg</w:t>
+      </w:r>
+      <w:r>
+        <w:rPr>
+          <w:i/>
+        </w:rPr>
+        <w:t>er </w:t>
+      </w:r>
+      <w:r>
+        <w:rPr>
+          <w:rFonts w:ascii="Cambria Math" w:hAnsi="Cambria Math" w:cs="Cambria Math"/>
+          <w:i/>
+        </w:rPr>
+        <w:t>𝑟𝑎𝑛𝑑𝑗</w:t>
+      </w:r>
+      <w:r>
+        <w:rPr>
+          <w:i/>
+        </w:rPr>
+        <w:t>≤</w:t>
+      </w:r>
+      <w:r>
+        <w:rPr>
+          <w:rFonts w:ascii="Cambria Math" w:hAnsi="Cambria Math" w:cs="Cambria Math"/>
+          <w:i/>
+        </w:rPr>
+        <w:t>𝐶𝑅</w:t>
+      </w:r>
+      <w:r>
+        <w:rPr>
+          <w:i/>
+        </w:rPr>
+        <w:t> veya </w:t>
+      </w:r>
+      <w:r>
+        <w:rPr>
+          <w:rFonts w:ascii="Cambria Math" w:hAnsi="Cambria Math" w:cs="Cambria Math"/>
+          <w:i/>
+        </w:rPr>
+        <w:t>𝑗</w:t>
+      </w:r>
+      <w:r>
+        <w:rPr>
+          <w:i/>
+        </w:rPr>
+        <w:t>=</w:t>
+      </w:r>
+      <w:r>
+        <w:rPr>
+          <w:rFonts w:ascii="Cambria Math" w:hAnsi="Cambria Math" w:cs="Cambria Math"/>
+          <w:i/>
+        </w:rPr>
+        <w:t>𝑗</w:t>
+      </w:r>
+      <w:r>
+        <w:rPr>
+          <w:i/>
+        </w:rPr>
+        <w:t>rand</w:t>
+      </w:r>
+      <w:r>
+        <w:rPr>
+          <w:rFonts w:ascii="Cambria Math" w:hAnsi="Cambria Math" w:cs="Cambria Math"/>
+          <w:i/>
+        </w:rPr>
+        <w:t>𝑥𝑗</w:t>
+      </w:r>
+      <w:r>
+        <w:rPr>
+          <w:i/>
+        </w:rPr>
+        <w:t>,</w:t>
+      </w:r>
+      <w:r>
+        <w:rPr>
+          <w:rFonts w:ascii="Cambria Math" w:hAnsi="Cambria Math" w:cs="Cambria Math"/>
+          <w:i/>
+        </w:rPr>
+        <w:t>𝑖</w:t>
+      </w:r>
+      <w:r>
+        <w:rPr>
+          <w:i/>
+        </w:rPr>
+        <w:t>,</w:t>
+      </w:r>
+      <w:r>
+        <w:rPr>
+          <w:rFonts w:ascii="Cambria Math" w:hAnsi="Cambria Math" w:cs="Cambria Math"/>
+          <w:i/>
+        </w:rPr>
+        <w:t>𝐺</w:t>
+      </w:r>
+      <w:r>
+        <w:rPr>
+          <w:i/>
+        </w:rPr>
+        <w:t>aksi halde</w:t>
       </w:r>
     </w:p>
     <w:p>
@@ -548,445 +961,38 @@
           <w:i/>
         </w:rPr>
       </w:pPr>
+      <w:r>
+        <w:rPr>
+          <w:i/>
+        </w:rPr>
+        <w:t xml:space="preserve">Burada </w:t>
+      </w:r>
+      <w:r>
+        <w:rPr>
+          <w:rFonts w:ascii="Cambria Math" w:hAnsi="Cambria Math" w:cs="Cambria Math"/>
+          <w:i/>
+        </w:rPr>
+        <w:t>𝑗</w:t>
+      </w:r>
+      <w:r>
+        <w:rPr>
+          <w:i/>
+        </w:rPr>
+        <w:t>=1</w:t>
+      </w:r>
       <w:proofErr w:type="gramStart"/>
       <w:r>
         <w:rPr>
-          <w:rFonts w:ascii="Cambria Math" w:hAnsi="Cambria Math" w:cs="Cambria Math"/>
-          <w:i/>
-        </w:rPr>
-        <w:t>𝑣𝑖</w:t>
-      </w:r>
-      <w:r>
-        <w:rPr>
-          <w:i/>
-        </w:rPr>
-        <w:t>,+</w:t>
+          <w:i/>
+        </w:rPr>
+        <w:t>,2</w:t>
       </w:r>
       <w:proofErr w:type="gramEnd"/>
       <w:r>
         <w:rPr>
           <w:i/>
         </w:rPr>
-        <w:t>1=</w:t>
-      </w:r>
-      <w:r>
-        <w:rPr>
-          <w:rFonts w:ascii="Cambria Math" w:hAnsi="Cambria Math" w:cs="Cambria Math"/>
-          <w:i/>
-        </w:rPr>
-        <w:t>𝑥𝑟</w:t>
-      </w:r>
-      <w:r>
-        <w:rPr>
-          <w:i/>
-        </w:rPr>
-        <w:t>1,</w:t>
-      </w:r>
-      <w:r>
-        <w:rPr>
-          <w:rFonts w:ascii="Cambria Math" w:hAnsi="Cambria Math" w:cs="Cambria Math"/>
-          <w:i/>
-        </w:rPr>
-        <w:t>𝐺</w:t>
-      </w:r>
-      <w:r>
-        <w:rPr>
-          <w:i/>
-        </w:rPr>
-        <w:t>+</w:t>
-      </w:r>
-      <w:r>
-        <w:rPr>
-          <w:rFonts w:ascii="Cambria Math" w:hAnsi="Cambria Math" w:cs="Cambria Math"/>
-          <w:i/>
-        </w:rPr>
-        <w:t>𝐹⋅</w:t>
-      </w:r>
-      <w:r>
-        <w:rPr>
-          <w:i/>
-        </w:rPr>
-        <w:t>(</w:t>
-      </w:r>
-      <w:r>
-        <w:rPr>
-          <w:rFonts w:ascii="Cambria Math" w:hAnsi="Cambria Math" w:cs="Cambria Math"/>
-          <w:i/>
-        </w:rPr>
-        <w:t>𝑥𝑟</w:t>
-      </w:r>
-      <w:r>
-        <w:rPr>
-          <w:i/>
-        </w:rPr>
-        <w:t>2,</w:t>
-      </w:r>
-      <w:r>
-        <w:rPr>
-          <w:rFonts w:ascii="Cambria Math" w:hAnsi="Cambria Math" w:cs="Cambria Math"/>
-          <w:i/>
-        </w:rPr>
-        <w:t>𝐺</w:t>
-      </w:r>
-      <w:r>
-        <w:rPr>
-          <w:i/>
-        </w:rPr>
-        <w:t>−</w:t>
-      </w:r>
-      <w:r>
-        <w:rPr>
-          <w:rFonts w:ascii="Cambria Math" w:hAnsi="Cambria Math" w:cs="Cambria Math"/>
-          <w:i/>
-        </w:rPr>
-        <w:t>𝑥𝑟</w:t>
-      </w:r>
-      <w:r>
-        <w:rPr>
-          <w:i/>
-        </w:rPr>
-        <w:t>3,</w:t>
-      </w:r>
-      <w:r>
-        <w:rPr>
-          <w:rFonts w:ascii="Cambria Math" w:hAnsi="Cambria Math" w:cs="Cambria Math"/>
-          <w:i/>
-        </w:rPr>
-        <w:t>𝐺</w:t>
-      </w:r>
-      <w:r>
-        <w:rPr>
-          <w:i/>
-        </w:rPr>
-        <w:t>)</w:t>
-      </w:r>
-    </w:p>
-    <w:p>
-      <w:pPr>
-        <w:rPr>
-          <w:i/>
-        </w:rPr>
-      </w:pPr>
-      <w:r>
-        <w:rPr>
-          <w:i/>
-        </w:rPr>
-        <w:t xml:space="preserve">Burada </w:t>
-      </w:r>
-      <w:r>
-        <w:rPr>
-          <w:rFonts w:ascii="Cambria Math" w:hAnsi="Cambria Math" w:cs="Cambria Math"/>
-          <w:i/>
-        </w:rPr>
-        <w:t>𝑟</w:t>
-      </w:r>
-      <w:r>
-        <w:rPr>
-          <w:i/>
-        </w:rPr>
-        <w:t xml:space="preserve">1, </w:t>
-      </w:r>
-      <w:r>
-        <w:rPr>
-          <w:rFonts w:ascii="Cambria Math" w:hAnsi="Cambria Math" w:cs="Cambria Math"/>
-          <w:i/>
-        </w:rPr>
-        <w:t>𝑟</w:t>
-      </w:r>
-      <w:r>
-        <w:rPr>
-          <w:i/>
-        </w:rPr>
-        <w:t xml:space="preserve">2 ve </w:t>
-      </w:r>
-      <w:r>
-        <w:rPr>
-          <w:rFonts w:ascii="Cambria Math" w:hAnsi="Cambria Math" w:cs="Cambria Math"/>
-          <w:i/>
-        </w:rPr>
-        <w:t>𝑟</w:t>
-      </w:r>
-      <w:r>
-        <w:rPr>
-          <w:i/>
-        </w:rPr>
-        <w:t xml:space="preserve">3, </w:t>
-      </w:r>
-      <w:r>
-        <w:rPr>
-          <w:rFonts w:ascii="Cambria Math" w:hAnsi="Cambria Math" w:cs="Cambria Math"/>
-          <w:i/>
-        </w:rPr>
-        <w:t>𝑖</w:t>
-      </w:r>
-      <w:r>
-        <w:rPr>
-          <w:i/>
-        </w:rPr>
-        <w:t xml:space="preserve"> </w:t>
-      </w:r>
-      <w:r>
-        <w:rPr>
-          <w:i/>
-        </w:rPr>
-        <w:t xml:space="preserve">den farklı ve rastgele seçilen birey indeksleridir; </w:t>
-      </w:r>
-      <w:r>
-        <w:rPr>
-          <w:rFonts w:ascii="Cambria Math" w:hAnsi="Cambria Math" w:cs="Cambria Math"/>
-          <w:i/>
-        </w:rPr>
-        <w:t>𝐹</w:t>
-      </w:r>
-      <w:r>
-        <w:rPr>
-          <w:i/>
-        </w:rPr>
-        <w:t xml:space="preserve"> </w:t>
-      </w:r>
-      <w:r>
-        <w:rPr>
-          <w:i/>
-        </w:rPr>
-        <w:t>ise skalalama faktörüdür ve genellikle [0, 1] aralığında bir değerdir (reference needed). Bu diferansiyel mutasyon mekanizması, çözüm uzayında daha yönlendirilmiş bir arama yapılmasına olanak tanır.</w:t>
-      </w:r>
-    </w:p>
-    <w:p>
-      <w:pPr>
-        <w:rPr>
-          <w:i/>
-        </w:rPr>
-      </w:pPr>
-      <w:r>
-        <w:rPr>
-          <w:i/>
-        </w:rPr>
-        <w:t xml:space="preserve">Çaprazlama aşamasında, mutasyon sonucu elde edilen vektör ile mevcut birey arasında bir kombinasyon yapılır. Bu işlem, her bir çözüm bileşeninin belirli bir olasılıkla mutasyon vektöründen mi yoksa mevcut bireyden mi alınacağını belirler. Çaprazlama vektörü, </w:t>
-      </w:r>
-      <w:proofErr w:type="gramStart"/>
-      <w:r>
-        <w:rPr>
-          <w:rFonts w:ascii="Cambria Math" w:hAnsi="Cambria Math" w:cs="Cambria Math"/>
-          <w:i/>
-        </w:rPr>
-        <w:t>𝑢𝑖</w:t>
-      </w:r>
-      <w:r>
-        <w:rPr>
-          <w:i/>
-        </w:rPr>
-        <w:t>,+</w:t>
-      </w:r>
-      <w:proofErr w:type="gramEnd"/>
-      <w:r>
-        <w:rPr>
-          <w:i/>
-        </w:rPr>
-        <w:t>1 ile gösterilir ve şu şekilde hesaplanır:</w:t>
-      </w:r>
-    </w:p>
-    <w:p>
-      <w:pPr>
-        <w:rPr>
-          <w:i/>
-        </w:rPr>
-      </w:pPr>
-      <w:proofErr w:type="gramStart"/>
-      <w:r>
-        <w:rPr>
-          <w:rFonts w:ascii="Cambria Math" w:hAnsi="Cambria Math" w:cs="Cambria Math"/>
-          <w:i/>
-        </w:rPr>
-        <w:t>𝑢𝑗</w:t>
-      </w:r>
-      <w:r>
-        <w:rPr>
-          <w:i/>
-        </w:rPr>
-        <w:t>,,</w:t>
-      </w:r>
-      <w:proofErr w:type="gramEnd"/>
-      <w:r>
-        <w:rPr>
-          <w:i/>
-        </w:rPr>
-        <w:t>+1={</w:t>
-      </w:r>
-      <w:r>
-        <w:rPr>
-          <w:rFonts w:ascii="Cambria Math" w:hAnsi="Cambria Math" w:cs="Cambria Math"/>
-          <w:i/>
-        </w:rPr>
-        <w:t>𝑣𝑗</w:t>
-      </w:r>
-      <w:r>
-        <w:rPr>
-          <w:i/>
-        </w:rPr>
-        <w:t>,</w:t>
-      </w:r>
-      <w:r>
-        <w:rPr>
-          <w:rFonts w:ascii="Cambria Math" w:hAnsi="Cambria Math" w:cs="Cambria Math"/>
-          <w:i/>
-        </w:rPr>
-        <w:t>𝑖</w:t>
-      </w:r>
-      <w:r>
-        <w:rPr>
-          <w:i/>
-        </w:rPr>
-        <w:t>,</w:t>
-      </w:r>
-      <w:r>
-        <w:rPr>
-          <w:rFonts w:ascii="Cambria Math" w:hAnsi="Cambria Math" w:cs="Cambria Math"/>
-          <w:i/>
-        </w:rPr>
-        <w:t>𝐺</w:t>
-      </w:r>
-      <w:r>
-        <w:rPr>
-          <w:i/>
-        </w:rPr>
-        <w:t>+1eg</w:t>
-      </w:r>
-      <w:r>
-        <w:rPr>
-          <w:i/>
-        </w:rPr>
-        <w:t>er </w:t>
-      </w:r>
-      <w:r>
-        <w:rPr>
-          <w:rFonts w:ascii="Cambria Math" w:hAnsi="Cambria Math" w:cs="Cambria Math"/>
-          <w:i/>
-        </w:rPr>
-        <w:t>𝑟𝑎𝑛𝑑𝑗</w:t>
-      </w:r>
-      <w:r>
-        <w:rPr>
-          <w:i/>
-        </w:rPr>
-        <w:t>≤</w:t>
-      </w:r>
-      <w:r>
-        <w:rPr>
-          <w:rFonts w:ascii="Cambria Math" w:hAnsi="Cambria Math" w:cs="Cambria Math"/>
-          <w:i/>
-        </w:rPr>
-        <w:t>𝐶𝑅</w:t>
-      </w:r>
-      <w:r>
-        <w:rPr>
-          <w:i/>
-        </w:rPr>
-        <w:t> veya </w:t>
-      </w:r>
-      <w:r>
-        <w:rPr>
-          <w:rFonts w:ascii="Cambria Math" w:hAnsi="Cambria Math" w:cs="Cambria Math"/>
-          <w:i/>
-        </w:rPr>
-        <w:t>𝑗</w:t>
-      </w:r>
-      <w:r>
-        <w:rPr>
-          <w:i/>
-        </w:rPr>
-        <w:t>=</w:t>
-      </w:r>
-      <w:r>
-        <w:rPr>
-          <w:rFonts w:ascii="Cambria Math" w:hAnsi="Cambria Math" w:cs="Cambria Math"/>
-          <w:i/>
-        </w:rPr>
-        <w:t>𝑗</w:t>
-      </w:r>
-      <w:r>
-        <w:rPr>
-          <w:i/>
-        </w:rPr>
-        <w:t>rand</w:t>
-      </w:r>
-      <w:r>
-        <w:rPr>
-          <w:rFonts w:ascii="Cambria Math" w:hAnsi="Cambria Math" w:cs="Cambria Math"/>
-          <w:i/>
-        </w:rPr>
-        <w:t>𝑥𝑗</w:t>
-      </w:r>
-      <w:r>
-        <w:rPr>
-          <w:i/>
-        </w:rPr>
-        <w:t>,</w:t>
-      </w:r>
-      <w:r>
-        <w:rPr>
-          <w:rFonts w:ascii="Cambria Math" w:hAnsi="Cambria Math" w:cs="Cambria Math"/>
-          <w:i/>
-        </w:rPr>
-        <w:t>𝑖</w:t>
-      </w:r>
-      <w:r>
-        <w:rPr>
-          <w:i/>
-        </w:rPr>
-        <w:t>,</w:t>
-      </w:r>
-      <w:r>
-        <w:rPr>
-          <w:rFonts w:ascii="Cambria Math" w:hAnsi="Cambria Math" w:cs="Cambria Math"/>
-          <w:i/>
-        </w:rPr>
-        <w:t>𝐺</w:t>
-      </w:r>
-      <w:r>
-        <w:rPr>
-          <w:i/>
-        </w:rPr>
-        <w:t>aksi halde</w:t>
-      </w:r>
-    </w:p>
-    <w:p>
-      <w:pPr>
-        <w:rPr>
-          <w:i/>
-        </w:rPr>
-      </w:pPr>
-      <w:r>
-        <w:rPr>
-          <w:i/>
-        </w:rPr>
-        <w:t xml:space="preserve">Burada </w:t>
-      </w:r>
-      <w:r>
-        <w:rPr>
-          <w:rFonts w:ascii="Cambria Math" w:hAnsi="Cambria Math" w:cs="Cambria Math"/>
-          <w:i/>
-        </w:rPr>
-        <w:t>𝑗</w:t>
-      </w:r>
-      <w:r>
-        <w:rPr>
-          <w:i/>
-        </w:rPr>
-        <w:t>=</w:t>
-      </w:r>
-      <w:proofErr w:type="gramStart"/>
-      <w:r>
-        <w:rPr>
-          <w:i/>
-        </w:rPr>
-        <w:t>1,2,…</w:t>
-      </w:r>
-      <w:proofErr w:type="gramEnd"/>
-      <w:r>
-        <w:rPr>
-          <w:i/>
-        </w:rPr>
-        <w:t>,</w:t>
+        <w:t>,…,</w:t>
       </w:r>
       <w:r>
         <w:rPr>
@@ -1570,7 +1576,15 @@
         <w:rPr>
           <w:i/>
         </w:rPr>
-        <w:t>Mutasyon operatörü, DE algoritmasının en belirgin özelliğidir ve algoritmanın diğer evrimsel algoritmalardan farklılaşmasını sağlar. DE algoritmasında kullanılan diferansiyel mutasyon mekanizması, mevcut popülasyon üyeleri arasındaki vektör farklarını kullanarak yeni bireyler oluşturur. Bu yöntem, genetik algoritmalarda kullanılan klasik mutasyon yöntemlerinden farklıdır ve daha hızlı bir şekilde global optimuma ulaşmayı mümkün kılar (reference needed). Diferansiyel mutasyon, popülasyondaki çeşitliliği artırarak geniş bir çözüm uzayını keşfetmeyi sağlar ve bu da algoritmanın etkinliğini artırır.</w:t>
+        <w:t>Mutasyon operatörü, DE algoritmasının en belirgin özelliğidir ve algoritmanın diğer evrimsel algoritmalardan farklılaşmasını sağlar. DE algoritmasında kullanılan diferansiyel mutasyon mekanizması, mevcut popülasyon üyeleri a</w:t>
+      </w:r>
+      <w:bookmarkStart w:id="0" w:name="_GoBack"/>
+      <w:bookmarkEnd w:id="0"/>
+      <w:r>
+        <w:rPr>
+          <w:i/>
+        </w:rPr>
+        <w:t>rasındaki vektör farklarını kullanarak yeni bireyler oluşturur. Bu yöntem, genetik algoritmalarda kullanılan klasik mutasyon yöntemlerinden farklıdır ve daha hızlı bir şekilde global optimuma ulaşmayı mümkün kılar (reference needed). Diferansiyel mutasyon, popülasyondaki çeşitliliği artırarak geniş bir çözüm uzayını keşfetmeyi sağlar ve bu da algoritmanın etkinliğini artırır.</w:t>
       </w:r>
     </w:p>
     <w:p>
@@ -2252,21 +2266,7 @@
           <w:b/>
           <w:bCs/>
         </w:rPr>
-        <w:t>(</w:t>
-      </w:r>
-      <w:r>
-        <w:rPr>
-          <w:b/>
-          <w:bCs/>
-        </w:rPr>
-        <w:t>Suganthan</w:t>
-      </w:r>
-      <w:r>
-        <w:rPr>
-          <w:b/>
-          <w:bCs/>
-        </w:rPr>
-        <w:t>, 2012)</w:t>
+        <w:t>(Suganthan, 2012)</w:t>
       </w:r>
       <w:r>
         <w:rPr>
@@ -2404,26 +2404,136 @@
     </w:p>
     <w:p>
       <w:r>
-        <w:t>Diferansiyel evrim (DE) algoritması, son birkaç on yılda evrimsel hesaplamanın önemli bir parçası olarak geniş bir kabul görmüştür. Algoritmanın temel prensipleri, basitlik, güçlü performans ve esneklik üzerine kuruludur. Ancak, DE algoritmasının gelecekteki potansiyelini tam olarak değerlendirebilmek için yeni uygulama alanları, algoritmik iyileştirmeler ve çoklu hedefli optimizasyon problemleri gibi konulara odaklanmak gerekmektedir. Bu bölümde, DE algoritmasının gelecekteki araştırma yönleri detaylı ve teknik bir bakış açısıyla ele alınacaktır.</w:t>
-      </w:r>
-    </w:p>
-    <w:p>
-      <w:r>
-        <w:t>Diferansiyel evrim algoritmasının yeni uygulama alanları, algoritmanın esnekliğini ve geniş kullanım potansiyelini göstermektedir. DE algoritmasının başarılı olduğu mevcut alanlar dışında, yeni ve gelişmekte olan teknolojilerde de potansiyel uygulama alanları bulunmaktadır. Örneğin, kuantum hesaplama ve kuantum algoritmaların optimizasyonu, DE algoritmasının yenilikçi uygulama alanlarından biridir (Pant et al., 2020). Kuantum bilgisayarlarının performansını optimize etmek için DE algoritmasının kullanılması, bu alandaki araştırmalara önemli katkılar sağlayabilir. Ayrıca, biyoteknoloji ve genetik mühendisliği gibi alanlarda da DE algoritması kullanılabilir. Genetik dizilimlerin analizi, protein yapı tahmini ve biyolojik ağların modellenmesi gibi biyoinformatik problemlerinde DE algoritması, mevcut yöntemlere kıyasla daha etkin çözümler sunabilir (Das et al., 2016).</w:t>
-      </w:r>
-    </w:p>
-    <w:p>
-      <w:r>
-        <w:t xml:space="preserve">Algoritmik iyileştirmeler, DE algoritmasının performansını ve verimliliğini artırmak için önemli bir araştırma yönüdür. DE algoritmasının temel prensipleri, mutasyon, çaprazlama ve seçilim operatörlerinin etkin kullanımı üzerine kuruludur. Bu operatörlerin optimize edilmesi ve adaptif mekanizmaların eklenmesi, algoritmanın performansını daha da iyileştirebilir. Örneğin, adaptif diferansiyel evrim (ADE) algoritmaları, kontrol parametrelerini dinamik olarak ayarlayarak performansı artırmayı hedefler (Suganthan, 2010). Ayrıca, algoritmanın mutasyon ve çaprazlama stratejilerinin iyileştirilmesi, daha hızlı ve güvenilir çözümler elde edilmesini sağlayabilir. Özellikle, karmaşık ve yüksek </w:t>
+        <w:t>Diferansiyel evrim (DE) algoritması, son birkaç on yılda evrimsel hesaplamanın önemli bir parçası olarak geniş bir kabul görmüştür. Algoritmanın temel prensipleri, basitlik, güçlü performans ve esneklik üzerine kuruludur. Ancak, DE algoritmasının gelecekteki potansiyelini tam olarak değerlendirebilmek için yeni uygulama alanları, algoritmik iyileştirmeler ve çoklu hedefli optimizasyon problemleri gibi konulara odaklanmak gerekmektedir</w:t>
+      </w:r>
+      <w:r>
+        <w:t xml:space="preserve"> </w:t>
+      </w:r>
+      <w:r>
+        <w:rPr>
+          <w:b/>
+        </w:rPr>
+        <w:t>(Ahmad et.al, 2022)</w:t>
+      </w:r>
+      <w:r>
+        <w:rPr>
+          <w:b/>
+        </w:rPr>
+        <w:t xml:space="preserve">. </w:t>
+      </w:r>
+    </w:p>
+    <w:p>
+      <w:pPr>
+        <w:rPr>
+          <w:i/>
+        </w:rPr>
+      </w:pPr>
+      <w:r>
+        <w:t xml:space="preserve">Diferansiyel evrim algoritmasının yeni uygulama alanları, algoritmanın esnekliğini ve geniş kullanım potansiyelini göstermektedir. DE algoritmasının başarılı olduğu mevcut alanlar dışında, yeni ve gelişmekte olan teknolojilerde de potansiyel uygulama alanları bulunmaktadır. Örneğin, kuantum hesaplama ve kuantum algoritmaların optimizasyonu, DE algoritmasının yenilikçi uygulama alanlarından biridir </w:t>
+      </w:r>
+      <w:r>
+        <w:rPr>
+          <w:b/>
+        </w:rPr>
+        <w:t>(</w:t>
+      </w:r>
+      <w:r>
+        <w:rPr>
+          <w:b/>
+        </w:rPr>
+        <w:t xml:space="preserve">Deng </w:t>
+      </w:r>
+      <w:r>
+        <w:rPr>
+          <w:b/>
+        </w:rPr>
+        <w:t xml:space="preserve">et al., 2020). </w:t>
+      </w:r>
+      <w:r>
+        <w:t xml:space="preserve">Kuantum bilgisayarlarının performansını optimize etmek için DE algoritmasının kullanılması, bu alandaki araştırmalara önemli katkılar sağlayabilir. </w:t>
+      </w:r>
+      <w:r>
+        <w:rPr>
+          <w:i/>
+        </w:rPr>
+        <w:t>Ayrıca, biyoteknoloji ve genetik mühendisliği gibi alanlarda da DE algoritması kullanılabilir. Genetik dizilimlerin analizi, protein yapı tahmini ve biyolojik ağların modellenmesi gibi biyoinformatik problemlerinde DE algoritması, mevcut yöntemlere kıyasla daha etkin çözümler sunabilir (Das et al., 2016).</w:t>
+      </w:r>
+    </w:p>
+    <w:p>
+      <w:r>
+        <w:t xml:space="preserve">Algoritmik iyileştirmeler, DE algoritmasının performansını ve verimliliğini artırmak için önemli bir araştırma yönüdür. DE algoritmasının temel prensipleri, mutasyon, çaprazlama ve seçilim operatörlerinin etkin kullanımı üzerine kuruludur. Bu operatörlerin optimize edilmesi ve adaptif mekanizmaların eklenmesi, algoritmanın performansını daha da iyileştirebilir. Örneğin, adaptif diferansiyel evrim (ADE) algoritmaları, kontrol parametrelerini dinamik olarak ayarlayarak performansı artırmayı hedefler </w:t>
+      </w:r>
+      <w:r>
+        <w:rPr>
+          <w:b/>
+        </w:rPr>
+        <w:t>(</w:t>
+      </w:r>
+      <w:r>
+        <w:rPr>
+          <w:b/>
+        </w:rPr>
+        <w:t>Zhan et.al,</w:t>
+      </w:r>
+      <w:r>
+        <w:rPr>
+          <w:b/>
+        </w:rPr>
+        <w:t xml:space="preserve"> 2019</w:t>
+      </w:r>
+      <w:r>
+        <w:rPr>
+          <w:b/>
+        </w:rPr>
+        <w:t xml:space="preserve">). </w:t>
+      </w:r>
+      <w:r>
+        <w:t>Ayrıca,</w:t>
+      </w:r>
+      <w:r>
+        <w:t xml:space="preserve"> algoritmanın mutasyon ve çaprazlama stratejilerinin iyileştirilmesi, daha hızlı ve güvenilir çözümler elde edilmesini sağlayabilir. Özellikle, karmaşık ve yüksek </w:t>
       </w:r>
       <w:r>
         <w:lastRenderedPageBreak/>
-        <w:t>boyutlu problemler için geliştirilmiş yeni stratejiler, DE algoritmasının optimizasyon kabiliyetini artırabilir (Ahmad et al., 2022).</w:t>
-      </w:r>
-    </w:p>
-    <w:p>
-      <w:r>
-        <w:t>Çoklu hedefli optimizasyon problemleri, DE algoritmasının gelecekteki araştırma yönlerinde önemli bir yer tutmaktadır. Çoklu hedefli optimizasyon, birden fazla amaç fonksiyonunu aynı anda optimize etmeyi gerektirir ve bu tür problemler, genellikle birbirleriyle çelişen hedefler içerir. DE algoritmasının bu tür problemler için uyarlanması, Pareto optimal çözümler kümesinin bulunmasını sağlayabilir. Çoklu hedefli diferansiyel evrim (MODE) algoritmaları, bu amaçla geliştirilmiş ve başarılı sonuçlar elde etmiştir (Plagianakos et al., 2008). MODE algoritmaları, farklı hedefler arasındaki dengeyi sağlayarak, optimal çözümler kümesini daha etkili bir şekilde keşfetmeyi mümkün kılar. Ayrıca, DE algoritmasının çoklu hedefli optimizasyon problemlerinde uygulanabilirliğini artırmak için yeni ve yenilikçi yöntemlerin geliştirilmesi, gelecekteki araştırmalarda önemli bir rol oynayacaktır (Chakraborty, 2008).</w:t>
+        <w:t xml:space="preserve">boyutlu problemler için geliştirilmiş yeni stratejiler, DE algoritmasının optimizasyon kabiliyetini artırabilir </w:t>
+      </w:r>
+      <w:r>
+        <w:rPr>
+          <w:b/>
+        </w:rPr>
+        <w:t>(Ahmad et al., 2022).</w:t>
+      </w:r>
+    </w:p>
+    <w:p>
+      <w:r>
+        <w:t xml:space="preserve">Çoklu hedefli optimizasyon problemleri, DE algoritmasının gelecekteki araştırma yönlerinde önemli bir yer tutmaktadır. Çoklu hedefli optimizasyon, birden fazla amaç fonksiyonunu aynı anda optimize etmeyi gerektirir ve bu tür problemler, genellikle birbirleriyle çelişen hedefler içerir. DE algoritmasının bu tür problemler için uyarlanması, Pareto optimal çözümler kümesinin bulunmasını sağlayabilir. Çoklu hedefli diferansiyel evrim (MODE) algoritmaları, bu amaçla geliştirilmiş ve başarılı sonuçlar elde etmiştir </w:t>
+      </w:r>
+      <w:r>
+        <w:rPr>
+          <w:b/>
+        </w:rPr>
+        <w:t>(</w:t>
+      </w:r>
+      <w:r>
+        <w:rPr>
+          <w:b/>
+        </w:rPr>
+        <w:t>Wang et.al, 2017</w:t>
+      </w:r>
+      <w:r>
+        <w:rPr>
+          <w:b/>
+        </w:rPr>
+        <w:t>).</w:t>
+      </w:r>
+      <w:r>
+        <w:t xml:space="preserve"> MODE algoritmaları, farklı hedefler arasındaki dengeyi sağlayarak, optimal çözümler kümesini daha etkili bir şekilde keşfetmeyi mümkün kılar. Ayrıca, DE algoritmasının çoklu hedefli optimizasyon problemlerinde uygulanabilirliğini artırmak için yeni ve yenilikçi yöntemlerin geliştirilmesi, gelecekteki araştırmalarda önemli bir rol oynayacaktır </w:t>
+      </w:r>
+      <w:r>
+        <w:rPr>
+          <w:b/>
+        </w:rPr>
+        <w:t>(Chakraborty, 2008).</w:t>
       </w:r>
     </w:p>
     <w:p>
@@ -2485,7 +2595,7 @@
 </file>
 
 <file path=word/styles.xml><?xml version="1.0" encoding="utf-8"?>
-<w:styles xmlns:mc="http://schemas.openxmlformats.org/markup-compatibility/2006" xmlns:r="http://schemas.openxmlformats.org/officeDocument/2006/relationships" xmlns:w="http://schemas.openxmlformats.org/wordprocessingml/2006/main" xmlns:w14="http://schemas.microsoft.com/office/word/2010/wordml" xmlns:w15="http://schemas.microsoft.com/office/word/2012/wordml" xmlns:w16cex="http://schemas.microsoft.com/office/word/2018/wordml/cex" xmlns:w16cid="http://schemas.microsoft.com/office/word/2016/wordml/cid" xmlns:w16="http://schemas.microsoft.com/office/word/2018/wordml" xmlns:w16sdtdh="http://schemas.microsoft.com/office/word/2020/wordml/sdtdatahash" xmlns:w16se="http://schemas.microsoft.com/office/word/2015/wordml/symex" mc:Ignorable="w14 w15 w16se w16cid w16 w16cex w16sdtdh">
+<w:styles xmlns:mc="http://schemas.openxmlformats.org/markup-compatibility/2006" xmlns:r="http://schemas.openxmlformats.org/officeDocument/2006/relationships" xmlns:w="http://schemas.openxmlformats.org/wordprocessingml/2006/main" xmlns:w14="http://schemas.microsoft.com/office/word/2010/wordml" xmlns:w15="http://schemas.microsoft.com/office/word/2012/wordml" xmlns:w16se="http://schemas.microsoft.com/office/word/2015/wordml/symex" mc:Ignorable="w14 w15 w16se">
   <w:docDefaults>
     <w:rPrDefault>
       <w:rPr>
@@ -2503,7 +2613,7 @@
       </w:pPr>
     </w:pPrDefault>
   </w:docDefaults>
-  <w:latentStyles w:defLockedState="0" w:defUIPriority="99" w:defSemiHidden="0" w:defUnhideWhenUsed="0" w:defQFormat="0" w:count="376">
+  <w:latentStyles w:defLockedState="0" w:defUIPriority="99" w:defSemiHidden="0" w:defUnhideWhenUsed="0" w:defQFormat="0" w:count="371">
     <w:lsdException w:name="Normal" w:uiPriority="0" w:qFormat="1"/>
     <w:lsdException w:name="heading 1" w:uiPriority="9" w:qFormat="1"/>
     <w:lsdException w:name="heading 2" w:semiHidden="1" w:uiPriority="9" w:unhideWhenUsed="1" w:qFormat="1"/>
@@ -2875,21 +2985,16 @@
     <w:lsdException w:name="List Table 5 Dark Accent 6" w:uiPriority="50"/>
     <w:lsdException w:name="List Table 6 Colorful Accent 6" w:uiPriority="51"/>
     <w:lsdException w:name="List Table 7 Colorful Accent 6" w:uiPriority="52"/>
-    <w:lsdException w:name="Mention" w:semiHidden="1" w:unhideWhenUsed="1"/>
-    <w:lsdException w:name="Smart Hyperlink" w:semiHidden="1" w:unhideWhenUsed="1"/>
-    <w:lsdException w:name="Hashtag" w:semiHidden="1" w:unhideWhenUsed="1"/>
-    <w:lsdException w:name="Unresolved Mention" w:semiHidden="1" w:unhideWhenUsed="1"/>
-    <w:lsdException w:name="Smart Link" w:semiHidden="1" w:unhideWhenUsed="1"/>
   </w:latentStyles>
   <w:style w:type="paragraph" w:default="1" w:styleId="Normal">
     <w:name w:val="Normal"/>
     <w:qFormat/>
   </w:style>
-  <w:style w:type="paragraph" w:styleId="Balk1">
+  <w:style w:type="paragraph" w:styleId="Heading1">
     <w:name w:val="heading 1"/>
     <w:basedOn w:val="Normal"/>
     <w:next w:val="Normal"/>
-    <w:link w:val="Balk1Char"/>
+    <w:link w:val="Heading1Char"/>
     <w:uiPriority w:val="9"/>
     <w:qFormat/>
     <w:rsid w:val="00B63E88"/>
@@ -2905,11 +3010,11 @@
       <w:szCs w:val="32"/>
     </w:rPr>
   </w:style>
-  <w:style w:type="paragraph" w:styleId="Balk2">
+  <w:style w:type="paragraph" w:styleId="Heading2">
     <w:name w:val="heading 2"/>
     <w:basedOn w:val="Normal"/>
     <w:next w:val="Normal"/>
-    <w:link w:val="Balk2Char"/>
+    <w:link w:val="Heading2Char"/>
     <w:uiPriority w:val="9"/>
     <w:unhideWhenUsed/>
     <w:qFormat/>
@@ -2926,13 +3031,13 @@
       <w:szCs w:val="26"/>
     </w:rPr>
   </w:style>
-  <w:style w:type="character" w:default="1" w:styleId="VarsaylanParagrafYazTipi">
+  <w:style w:type="character" w:default="1" w:styleId="DefaultParagraphFont">
     <w:name w:val="Default Paragraph Font"/>
     <w:uiPriority w:val="1"/>
     <w:semiHidden/>
     <w:unhideWhenUsed/>
   </w:style>
-  <w:style w:type="table" w:default="1" w:styleId="NormalTablo">
+  <w:style w:type="table" w:default="1" w:styleId="TableNormal">
     <w:name w:val="Normal Table"/>
     <w:uiPriority w:val="99"/>
     <w:semiHidden/>
@@ -2947,16 +3052,16 @@
       </w:tblCellMar>
     </w:tblPr>
   </w:style>
-  <w:style w:type="numbering" w:default="1" w:styleId="ListeYok">
+  <w:style w:type="numbering" w:default="1" w:styleId="NoList">
     <w:name w:val="No List"/>
     <w:uiPriority w:val="99"/>
     <w:semiHidden/>
     <w:unhideWhenUsed/>
   </w:style>
-  <w:style w:type="character" w:customStyle="1" w:styleId="Balk1Char">
-    <w:name w:val="Başlık 1 Char"/>
-    <w:basedOn w:val="VarsaylanParagrafYazTipi"/>
-    <w:link w:val="Balk1"/>
+  <w:style w:type="character" w:customStyle="1" w:styleId="Heading1Char">
+    <w:name w:val="Heading 1 Char"/>
+    <w:basedOn w:val="DefaultParagraphFont"/>
+    <w:link w:val="Heading1"/>
     <w:uiPriority w:val="9"/>
     <w:rsid w:val="00B63E88"/>
     <w:rPr>
@@ -2965,10 +3070,10 @@
       <w:szCs w:val="32"/>
     </w:rPr>
   </w:style>
-  <w:style w:type="character" w:customStyle="1" w:styleId="Balk2Char">
-    <w:name w:val="Başlık 2 Char"/>
-    <w:basedOn w:val="VarsaylanParagrafYazTipi"/>
-    <w:link w:val="Balk2"/>
+  <w:style w:type="character" w:customStyle="1" w:styleId="Heading2Char">
+    <w:name w:val="Heading 2 Char"/>
+    <w:basedOn w:val="DefaultParagraphFont"/>
+    <w:link w:val="Heading2"/>
     <w:uiPriority w:val="9"/>
     <w:rsid w:val="00B63E88"/>
     <w:rPr>
@@ -2996,22 +3101,22 @@
   </w:style>
   <w:style w:type="character" w:customStyle="1" w:styleId="katex-mathml">
     <w:name w:val="katex-mathml"/>
-    <w:basedOn w:val="VarsaylanParagrafYazTipi"/>
+    <w:basedOn w:val="DefaultParagraphFont"/>
     <w:rsid w:val="00943606"/>
   </w:style>
   <w:style w:type="character" w:customStyle="1" w:styleId="mord">
     <w:name w:val="mord"/>
-    <w:basedOn w:val="VarsaylanParagrafYazTipi"/>
+    <w:basedOn w:val="DefaultParagraphFont"/>
     <w:rsid w:val="00943606"/>
   </w:style>
   <w:style w:type="character" w:customStyle="1" w:styleId="mpunct">
     <w:name w:val="mpunct"/>
-    <w:basedOn w:val="VarsaylanParagrafYazTipi"/>
+    <w:basedOn w:val="DefaultParagraphFont"/>
     <w:rsid w:val="00943606"/>
   </w:style>
   <w:style w:type="character" w:customStyle="1" w:styleId="mbin">
     <w:name w:val="mbin"/>
-    <w:basedOn w:val="VarsaylanParagrafYazTipi"/>
+    <w:basedOn w:val="DefaultParagraphFont"/>
     <w:rsid w:val="00943606"/>
   </w:style>
 </w:styles>
@@ -3317,7 +3422,7 @@
 </file>
 
 <file path=customXml/itemProps1.xml><?xml version="1.0" encoding="utf-8"?>
-<ds:datastoreItem xmlns:ds="http://schemas.openxmlformats.org/officeDocument/2006/customXml" ds:itemID="{F4782FBA-61CF-440E-850F-19B2D1A40084}">
+<ds:datastoreItem xmlns:ds="http://schemas.openxmlformats.org/officeDocument/2006/customXml" ds:itemID="{47AD4BD9-C871-45D4-B73F-E3F3F55BBAC6}">
   <ds:schemaRefs>
     <ds:schemaRef ds:uri="http://schemas.openxmlformats.org/officeDocument/2006/bibliography"/>
   </ds:schemaRefs>
